--- a/module2-javascript/basics_javascript/what is javascript.docx
+++ b/module2-javascript/basics_javascript/what is javascript.docx
@@ -7,16 +7,16 @@
         <w:rPr>
           <w:b/>
           <w:bCs/>
-          <w:sz w:val="52"/>
-          <w:szCs w:val="52"/>
+          <w:sz w:val="24"/>
+          <w:szCs w:val="24"/>
         </w:rPr>
       </w:pPr>
       <w:r>
         <w:rPr>
           <w:b/>
           <w:bCs/>
-          <w:sz w:val="52"/>
-          <w:szCs w:val="52"/>
+          <w:sz w:val="24"/>
+          <w:szCs w:val="24"/>
         </w:rPr>
         <w:t xml:space="preserve">what is </w:t>
       </w:r>
@@ -26,8 +26,8 @@
         <w:rPr>
           <w:b/>
           <w:bCs/>
-          <w:sz w:val="52"/>
-          <w:szCs w:val="52"/>
+          <w:sz w:val="24"/>
+          <w:szCs w:val="24"/>
         </w:rPr>
         <w:t>javascript</w:t>
       </w:r>
@@ -36,8 +36,8 @@
         <w:rPr>
           <w:b/>
           <w:bCs/>
-          <w:sz w:val="52"/>
-          <w:szCs w:val="52"/>
+          <w:sz w:val="24"/>
+          <w:szCs w:val="24"/>
         </w:rPr>
         <w:t xml:space="preserve"> ?</w:t>
       </w:r>
@@ -46,39 +46,39 @@
     <w:p>
       <w:pPr>
         <w:rPr>
-          <w:sz w:val="32"/>
-          <w:szCs w:val="32"/>
-        </w:rPr>
-      </w:pPr>
-      <w:proofErr w:type="spellStart"/>
-      <w:r>
-        <w:rPr>
-          <w:sz w:val="32"/>
-          <w:szCs w:val="32"/>
+          <w:sz w:val="24"/>
+          <w:szCs w:val="24"/>
+        </w:rPr>
+      </w:pPr>
+      <w:proofErr w:type="spellStart"/>
+      <w:r>
+        <w:rPr>
+          <w:sz w:val="24"/>
+          <w:szCs w:val="24"/>
         </w:rPr>
         <w:t>javascript</w:t>
       </w:r>
       <w:proofErr w:type="spellEnd"/>
       <w:r>
         <w:rPr>
-          <w:sz w:val="32"/>
-          <w:szCs w:val="32"/>
+          <w:sz w:val="24"/>
+          <w:szCs w:val="24"/>
         </w:rPr>
         <w:t xml:space="preserve"> is a </w:t>
       </w:r>
       <w:proofErr w:type="spellStart"/>
       <w:r>
         <w:rPr>
-          <w:sz w:val="32"/>
-          <w:szCs w:val="32"/>
+          <w:sz w:val="24"/>
+          <w:szCs w:val="24"/>
         </w:rPr>
         <w:t>clent</w:t>
       </w:r>
       <w:proofErr w:type="spellEnd"/>
       <w:r>
         <w:rPr>
-          <w:sz w:val="32"/>
-          <w:szCs w:val="32"/>
+          <w:sz w:val="24"/>
+          <w:szCs w:val="24"/>
         </w:rPr>
         <w:t xml:space="preserve"> side scripting language</w:t>
       </w:r>
@@ -86,23 +86,23 @@
     <w:p>
       <w:pPr>
         <w:rPr>
-          <w:sz w:val="32"/>
-          <w:szCs w:val="32"/>
-        </w:rPr>
-      </w:pPr>
-      <w:proofErr w:type="spellStart"/>
-      <w:r>
-        <w:rPr>
-          <w:sz w:val="32"/>
-          <w:szCs w:val="32"/>
+          <w:sz w:val="24"/>
+          <w:szCs w:val="24"/>
+        </w:rPr>
+      </w:pPr>
+      <w:proofErr w:type="spellStart"/>
+      <w:r>
+        <w:rPr>
+          <w:sz w:val="24"/>
+          <w:szCs w:val="24"/>
         </w:rPr>
         <w:t>javascript</w:t>
       </w:r>
       <w:proofErr w:type="spellEnd"/>
       <w:r>
         <w:rPr>
-          <w:sz w:val="32"/>
-          <w:szCs w:val="32"/>
+          <w:sz w:val="24"/>
+          <w:szCs w:val="24"/>
         </w:rPr>
         <w:t xml:space="preserve"> is most popular scripting language in the world</w:t>
       </w:r>
@@ -110,23 +110,23 @@
     <w:p>
       <w:pPr>
         <w:rPr>
-          <w:sz w:val="32"/>
-          <w:szCs w:val="32"/>
-        </w:rPr>
-      </w:pPr>
-      <w:proofErr w:type="spellStart"/>
-      <w:r>
-        <w:rPr>
-          <w:sz w:val="32"/>
-          <w:szCs w:val="32"/>
+          <w:sz w:val="24"/>
+          <w:szCs w:val="24"/>
+        </w:rPr>
+      </w:pPr>
+      <w:proofErr w:type="spellStart"/>
+      <w:r>
+        <w:rPr>
+          <w:sz w:val="24"/>
+          <w:szCs w:val="24"/>
         </w:rPr>
         <w:t>javascript</w:t>
       </w:r>
       <w:proofErr w:type="spellEnd"/>
       <w:r>
         <w:rPr>
-          <w:sz w:val="32"/>
-          <w:szCs w:val="32"/>
+          <w:sz w:val="24"/>
+          <w:szCs w:val="24"/>
         </w:rPr>
         <w:t xml:space="preserve"> is used to load content on user browser.</w:t>
       </w:r>
@@ -134,39 +134,39 @@
     <w:p>
       <w:pPr>
         <w:rPr>
-          <w:sz w:val="32"/>
-          <w:szCs w:val="32"/>
-        </w:rPr>
-      </w:pPr>
-      <w:proofErr w:type="spellStart"/>
-      <w:r>
-        <w:rPr>
-          <w:sz w:val="32"/>
-          <w:szCs w:val="32"/>
+          <w:sz w:val="24"/>
+          <w:szCs w:val="24"/>
+        </w:rPr>
+      </w:pPr>
+      <w:proofErr w:type="spellStart"/>
+      <w:r>
+        <w:rPr>
+          <w:sz w:val="24"/>
+          <w:szCs w:val="24"/>
         </w:rPr>
         <w:t>Javascript</w:t>
       </w:r>
       <w:proofErr w:type="spellEnd"/>
       <w:r>
         <w:rPr>
-          <w:sz w:val="32"/>
-          <w:szCs w:val="32"/>
+          <w:sz w:val="24"/>
+          <w:szCs w:val="24"/>
         </w:rPr>
         <w:t xml:space="preserve"> is </w:t>
       </w:r>
       <w:proofErr w:type="gramStart"/>
       <w:r>
         <w:rPr>
-          <w:sz w:val="32"/>
-          <w:szCs w:val="32"/>
+          <w:sz w:val="24"/>
+          <w:szCs w:val="24"/>
         </w:rPr>
         <w:t>used  as</w:t>
       </w:r>
       <w:proofErr w:type="gramEnd"/>
       <w:r>
         <w:rPr>
-          <w:sz w:val="32"/>
-          <w:szCs w:val="32"/>
+          <w:sz w:val="24"/>
+          <w:szCs w:val="24"/>
         </w:rPr>
         <w:t xml:space="preserve"> programming language.</w:t>
       </w:r>
@@ -174,23 +174,23 @@
     <w:p>
       <w:pPr>
         <w:rPr>
-          <w:sz w:val="32"/>
-          <w:szCs w:val="32"/>
-        </w:rPr>
-      </w:pPr>
-      <w:proofErr w:type="spellStart"/>
-      <w:r>
-        <w:rPr>
-          <w:sz w:val="32"/>
-          <w:szCs w:val="32"/>
+          <w:sz w:val="24"/>
+          <w:szCs w:val="24"/>
+        </w:rPr>
+      </w:pPr>
+      <w:proofErr w:type="spellStart"/>
+      <w:r>
+        <w:rPr>
+          <w:sz w:val="24"/>
+          <w:szCs w:val="24"/>
         </w:rPr>
         <w:t>Javascript</w:t>
       </w:r>
       <w:proofErr w:type="spellEnd"/>
       <w:r>
         <w:rPr>
-          <w:sz w:val="32"/>
-          <w:szCs w:val="32"/>
+          <w:sz w:val="24"/>
+          <w:szCs w:val="24"/>
         </w:rPr>
         <w:t xml:space="preserve"> is used a s a pop and oops based language.</w:t>
       </w:r>
@@ -198,23 +198,23 @@
     <w:p>
       <w:pPr>
         <w:rPr>
-          <w:sz w:val="32"/>
-          <w:szCs w:val="32"/>
-        </w:rPr>
-      </w:pPr>
-      <w:proofErr w:type="spellStart"/>
-      <w:r>
-        <w:rPr>
-          <w:sz w:val="32"/>
-          <w:szCs w:val="32"/>
+          <w:sz w:val="24"/>
+          <w:szCs w:val="24"/>
+        </w:rPr>
+      </w:pPr>
+      <w:proofErr w:type="spellStart"/>
+      <w:r>
+        <w:rPr>
+          <w:sz w:val="24"/>
+          <w:szCs w:val="24"/>
         </w:rPr>
         <w:t>Javascript</w:t>
       </w:r>
       <w:proofErr w:type="spellEnd"/>
       <w:r>
         <w:rPr>
-          <w:sz w:val="32"/>
-          <w:szCs w:val="32"/>
+          <w:sz w:val="24"/>
+          <w:szCs w:val="24"/>
         </w:rPr>
         <w:t xml:space="preserve"> is used to load or validate user forms or data</w:t>
       </w:r>
@@ -222,23 +222,23 @@
     <w:p>
       <w:pPr>
         <w:rPr>
-          <w:sz w:val="32"/>
-          <w:szCs w:val="32"/>
-        </w:rPr>
-      </w:pPr>
-      <w:proofErr w:type="spellStart"/>
-      <w:r>
-        <w:rPr>
-          <w:sz w:val="32"/>
-          <w:szCs w:val="32"/>
+          <w:sz w:val="24"/>
+          <w:szCs w:val="24"/>
+        </w:rPr>
+      </w:pPr>
+      <w:proofErr w:type="spellStart"/>
+      <w:r>
+        <w:rPr>
+          <w:sz w:val="24"/>
+          <w:szCs w:val="24"/>
         </w:rPr>
         <w:t>Javascript</w:t>
       </w:r>
       <w:proofErr w:type="spellEnd"/>
       <w:r>
         <w:rPr>
-          <w:sz w:val="32"/>
-          <w:szCs w:val="32"/>
+          <w:sz w:val="24"/>
+          <w:szCs w:val="24"/>
         </w:rPr>
         <w:t xml:space="preserve"> is used to protect data on browser.</w:t>
       </w:r>
@@ -246,23 +246,23 @@
     <w:p>
       <w:pPr>
         <w:rPr>
-          <w:sz w:val="32"/>
-          <w:szCs w:val="32"/>
-        </w:rPr>
-      </w:pPr>
-      <w:proofErr w:type="spellStart"/>
-      <w:r>
-        <w:rPr>
-          <w:sz w:val="32"/>
-          <w:szCs w:val="32"/>
+          <w:sz w:val="24"/>
+          <w:szCs w:val="24"/>
+        </w:rPr>
+      </w:pPr>
+      <w:proofErr w:type="spellStart"/>
+      <w:r>
+        <w:rPr>
+          <w:sz w:val="24"/>
+          <w:szCs w:val="24"/>
         </w:rPr>
         <w:t>Javascript</w:t>
       </w:r>
       <w:proofErr w:type="spellEnd"/>
       <w:r>
         <w:rPr>
-          <w:sz w:val="32"/>
-          <w:szCs w:val="32"/>
+          <w:sz w:val="24"/>
+          <w:szCs w:val="24"/>
         </w:rPr>
         <w:t xml:space="preserve"> is used to load information on user browser using cookie.</w:t>
       </w:r>
@@ -270,39 +270,39 @@
     <w:p>
       <w:pPr>
         <w:rPr>
-          <w:sz w:val="32"/>
-          <w:szCs w:val="32"/>
-        </w:rPr>
-      </w:pPr>
-      <w:proofErr w:type="spellStart"/>
-      <w:r>
-        <w:rPr>
-          <w:sz w:val="32"/>
-          <w:szCs w:val="32"/>
+          <w:sz w:val="24"/>
+          <w:szCs w:val="24"/>
+        </w:rPr>
+      </w:pPr>
+      <w:proofErr w:type="spellStart"/>
+      <w:r>
+        <w:rPr>
+          <w:sz w:val="24"/>
+          <w:szCs w:val="24"/>
         </w:rPr>
         <w:t>Javascript</w:t>
       </w:r>
       <w:proofErr w:type="spellEnd"/>
       <w:r>
         <w:rPr>
-          <w:sz w:val="32"/>
-          <w:szCs w:val="32"/>
+          <w:sz w:val="24"/>
+          <w:szCs w:val="24"/>
         </w:rPr>
         <w:t xml:space="preserve"> is a case-</w:t>
       </w:r>
       <w:proofErr w:type="spellStart"/>
       <w:r>
         <w:rPr>
-          <w:sz w:val="32"/>
-          <w:szCs w:val="32"/>
+          <w:sz w:val="24"/>
+          <w:szCs w:val="24"/>
         </w:rPr>
         <w:t>senstive</w:t>
       </w:r>
       <w:proofErr w:type="spellEnd"/>
       <w:r>
         <w:rPr>
-          <w:sz w:val="32"/>
-          <w:szCs w:val="32"/>
+          <w:sz w:val="24"/>
+          <w:szCs w:val="24"/>
         </w:rPr>
         <w:t xml:space="preserve"> language.</w:t>
       </w:r>
@@ -310,14 +310,14 @@
     <w:p>
       <w:pPr>
         <w:rPr>
-          <w:sz w:val="32"/>
-          <w:szCs w:val="32"/>
-        </w:rPr>
-      </w:pPr>
-      <w:r>
-        <w:rPr>
-          <w:sz w:val="32"/>
-          <w:szCs w:val="32"/>
+          <w:sz w:val="24"/>
+          <w:szCs w:val="24"/>
+        </w:rPr>
+      </w:pPr>
+      <w:r>
+        <w:rPr>
+          <w:sz w:val="24"/>
+          <w:szCs w:val="24"/>
         </w:rPr>
         <w:t xml:space="preserve">        Ex: </w:t>
       </w:r>
@@ -325,8 +325,8 @@
       <w:proofErr w:type="gramStart"/>
       <w:r>
         <w:rPr>
-          <w:sz w:val="32"/>
-          <w:szCs w:val="32"/>
+          <w:sz w:val="24"/>
+          <w:szCs w:val="24"/>
         </w:rPr>
         <w:t>document.getElementById</w:t>
       </w:r>
@@ -334,8 +334,8 @@
       <w:proofErr w:type="gramEnd"/>
       <w:r>
         <w:rPr>
-          <w:sz w:val="32"/>
-          <w:szCs w:val="32"/>
+          <w:sz w:val="24"/>
+          <w:szCs w:val="24"/>
         </w:rPr>
         <w:t>()</w:t>
       </w:r>
@@ -343,23 +343,23 @@
     <w:p>
       <w:pPr>
         <w:rPr>
-          <w:sz w:val="32"/>
-          <w:szCs w:val="32"/>
-        </w:rPr>
-      </w:pPr>
-      <w:proofErr w:type="spellStart"/>
-      <w:r>
-        <w:rPr>
-          <w:sz w:val="32"/>
-          <w:szCs w:val="32"/>
+          <w:sz w:val="24"/>
+          <w:szCs w:val="24"/>
+        </w:rPr>
+      </w:pPr>
+      <w:proofErr w:type="spellStart"/>
+      <w:r>
+        <w:rPr>
+          <w:sz w:val="24"/>
+          <w:szCs w:val="24"/>
         </w:rPr>
         <w:t>Javascript</w:t>
       </w:r>
       <w:proofErr w:type="spellEnd"/>
       <w:r>
         <w:rPr>
-          <w:sz w:val="32"/>
-          <w:szCs w:val="32"/>
+          <w:sz w:val="24"/>
+          <w:szCs w:val="24"/>
         </w:rPr>
         <w:t xml:space="preserve"> is used to load or called in &lt;head&gt; or &lt;body&gt; section</w:t>
       </w:r>
@@ -367,55 +367,55 @@
     <w:p>
       <w:pPr>
         <w:rPr>
-          <w:sz w:val="32"/>
-          <w:szCs w:val="32"/>
-        </w:rPr>
-      </w:pPr>
-      <w:proofErr w:type="spellStart"/>
-      <w:r>
-        <w:rPr>
-          <w:sz w:val="32"/>
-          <w:szCs w:val="32"/>
+          <w:sz w:val="24"/>
+          <w:szCs w:val="24"/>
+        </w:rPr>
+      </w:pPr>
+      <w:proofErr w:type="spellStart"/>
+      <w:r>
+        <w:rPr>
+          <w:sz w:val="24"/>
+          <w:szCs w:val="24"/>
         </w:rPr>
         <w:t>Javascript</w:t>
       </w:r>
       <w:proofErr w:type="spellEnd"/>
       <w:r>
         <w:rPr>
-          <w:sz w:val="32"/>
-          <w:szCs w:val="32"/>
+          <w:sz w:val="24"/>
+          <w:szCs w:val="24"/>
         </w:rPr>
         <w:t xml:space="preserve"> file </w:t>
       </w:r>
       <w:proofErr w:type="spellStart"/>
       <w:r>
         <w:rPr>
-          <w:sz w:val="32"/>
-          <w:szCs w:val="32"/>
+          <w:sz w:val="24"/>
+          <w:szCs w:val="24"/>
         </w:rPr>
         <w:t>extention</w:t>
       </w:r>
       <w:proofErr w:type="spellEnd"/>
       <w:r>
         <w:rPr>
-          <w:sz w:val="32"/>
-          <w:szCs w:val="32"/>
+          <w:sz w:val="24"/>
+          <w:szCs w:val="24"/>
         </w:rPr>
         <w:t xml:space="preserve"> is .</w:t>
       </w:r>
       <w:proofErr w:type="spellStart"/>
       <w:r>
         <w:rPr>
-          <w:sz w:val="32"/>
-          <w:szCs w:val="32"/>
+          <w:sz w:val="24"/>
+          <w:szCs w:val="24"/>
         </w:rPr>
         <w:t>js</w:t>
       </w:r>
       <w:proofErr w:type="spellEnd"/>
       <w:r>
         <w:rPr>
-          <w:sz w:val="32"/>
-          <w:szCs w:val="32"/>
+          <w:sz w:val="24"/>
+          <w:szCs w:val="24"/>
         </w:rPr>
         <w:t xml:space="preserve"> and called inside &lt;script&gt; tag.</w:t>
       </w:r>
@@ -423,55 +423,55 @@
     <w:p>
       <w:pPr>
         <w:rPr>
-          <w:sz w:val="32"/>
-          <w:szCs w:val="32"/>
-        </w:rPr>
-      </w:pPr>
-      <w:proofErr w:type="spellStart"/>
-      <w:r>
-        <w:rPr>
-          <w:sz w:val="32"/>
-          <w:szCs w:val="32"/>
+          <w:sz w:val="24"/>
+          <w:szCs w:val="24"/>
+        </w:rPr>
+      </w:pPr>
+      <w:proofErr w:type="spellStart"/>
+      <w:r>
+        <w:rPr>
+          <w:sz w:val="24"/>
+          <w:szCs w:val="24"/>
         </w:rPr>
         <w:t>Javascript</w:t>
       </w:r>
       <w:proofErr w:type="spellEnd"/>
       <w:r>
         <w:rPr>
-          <w:sz w:val="32"/>
-          <w:szCs w:val="32"/>
+          <w:sz w:val="24"/>
+          <w:szCs w:val="24"/>
         </w:rPr>
         <w:t xml:space="preserve"> is </w:t>
       </w:r>
       <w:proofErr w:type="spellStart"/>
       <w:r>
         <w:rPr>
-          <w:sz w:val="32"/>
-          <w:szCs w:val="32"/>
+          <w:sz w:val="24"/>
+          <w:szCs w:val="24"/>
         </w:rPr>
         <w:t>stablised</w:t>
       </w:r>
       <w:proofErr w:type="spellEnd"/>
       <w:r>
         <w:rPr>
-          <w:sz w:val="32"/>
-          <w:szCs w:val="32"/>
+          <w:sz w:val="24"/>
+          <w:szCs w:val="24"/>
         </w:rPr>
         <w:t xml:space="preserve"> by </w:t>
       </w:r>
       <w:proofErr w:type="spellStart"/>
       <w:r>
         <w:rPr>
-          <w:sz w:val="32"/>
-          <w:szCs w:val="32"/>
+          <w:sz w:val="24"/>
+          <w:szCs w:val="24"/>
         </w:rPr>
         <w:t>ecm</w:t>
       </w:r>
       <w:proofErr w:type="spellEnd"/>
       <w:r>
         <w:rPr>
-          <w:sz w:val="32"/>
-          <w:szCs w:val="32"/>
+          <w:sz w:val="24"/>
+          <w:szCs w:val="24"/>
         </w:rPr>
         <w:t xml:space="preserve"> organization and manage by ECM scripts.</w:t>
       </w:r>
@@ -479,39 +479,39 @@
     <w:p>
       <w:pPr>
         <w:rPr>
-          <w:sz w:val="32"/>
-          <w:szCs w:val="32"/>
-        </w:rPr>
-      </w:pPr>
-      <w:proofErr w:type="spellStart"/>
-      <w:r>
-        <w:rPr>
-          <w:sz w:val="32"/>
-          <w:szCs w:val="32"/>
+          <w:sz w:val="24"/>
+          <w:szCs w:val="24"/>
+        </w:rPr>
+      </w:pPr>
+      <w:proofErr w:type="spellStart"/>
+      <w:r>
+        <w:rPr>
+          <w:sz w:val="24"/>
+          <w:szCs w:val="24"/>
         </w:rPr>
         <w:t>Javascript</w:t>
       </w:r>
       <w:proofErr w:type="spellEnd"/>
       <w:r>
         <w:rPr>
-          <w:sz w:val="32"/>
-          <w:szCs w:val="32"/>
+          <w:sz w:val="24"/>
+          <w:szCs w:val="24"/>
         </w:rPr>
         <w:t xml:space="preserve"> is </w:t>
       </w:r>
       <w:proofErr w:type="spellStart"/>
       <w:r>
         <w:rPr>
-          <w:sz w:val="32"/>
-          <w:szCs w:val="32"/>
+          <w:sz w:val="24"/>
+          <w:szCs w:val="24"/>
         </w:rPr>
         <w:t>lanunched</w:t>
       </w:r>
       <w:proofErr w:type="spellEnd"/>
       <w:r>
         <w:rPr>
-          <w:sz w:val="32"/>
-          <w:szCs w:val="32"/>
+          <w:sz w:val="24"/>
+          <w:szCs w:val="24"/>
         </w:rPr>
         <w:t xml:space="preserve"> 1995 by ECM scripts.</w:t>
       </w:r>
@@ -519,23 +519,23 @@
     <w:p>
       <w:pPr>
         <w:rPr>
-          <w:sz w:val="32"/>
-          <w:szCs w:val="32"/>
-        </w:rPr>
-      </w:pPr>
-      <w:proofErr w:type="spellStart"/>
-      <w:r>
-        <w:rPr>
-          <w:sz w:val="32"/>
-          <w:szCs w:val="32"/>
+          <w:sz w:val="24"/>
+          <w:szCs w:val="24"/>
+        </w:rPr>
+      </w:pPr>
+      <w:proofErr w:type="spellStart"/>
+      <w:r>
+        <w:rPr>
+          <w:sz w:val="24"/>
+          <w:szCs w:val="24"/>
         </w:rPr>
         <w:t>Javascript</w:t>
       </w:r>
       <w:proofErr w:type="spellEnd"/>
       <w:r>
         <w:rPr>
-          <w:sz w:val="32"/>
-          <w:szCs w:val="32"/>
+          <w:sz w:val="24"/>
+          <w:szCs w:val="24"/>
         </w:rPr>
         <w:t xml:space="preserve"> is </w:t>
       </w:r>
@@ -543,8 +543,8 @@
       <w:proofErr w:type="gramStart"/>
       <w:r>
         <w:rPr>
-          <w:sz w:val="32"/>
-          <w:szCs w:val="32"/>
+          <w:sz w:val="24"/>
+          <w:szCs w:val="24"/>
         </w:rPr>
         <w:t>a</w:t>
       </w:r>
@@ -552,8 +552,8 @@
       <w:proofErr w:type="gramEnd"/>
       <w:r>
         <w:rPr>
-          <w:sz w:val="32"/>
-          <w:szCs w:val="32"/>
+          <w:sz w:val="24"/>
+          <w:szCs w:val="24"/>
         </w:rPr>
         <w:t xml:space="preserve"> interpreter based language</w:t>
       </w:r>
@@ -561,22 +561,22 @@
     <w:p>
       <w:pPr>
         <w:rPr>
-          <w:sz w:val="32"/>
-          <w:szCs w:val="32"/>
-        </w:rPr>
-      </w:pPr>
-      <w:r>
-        <w:rPr>
-          <w:sz w:val="32"/>
-          <w:szCs w:val="32"/>
+          <w:sz w:val="24"/>
+          <w:szCs w:val="24"/>
+        </w:rPr>
+      </w:pPr>
+      <w:r>
+        <w:rPr>
+          <w:sz w:val="24"/>
+          <w:szCs w:val="24"/>
         </w:rPr>
         <w:t xml:space="preserve">How to call </w:t>
       </w:r>
       <w:proofErr w:type="spellStart"/>
       <w:r>
         <w:rPr>
-          <w:sz w:val="32"/>
-          <w:szCs w:val="32"/>
+          <w:sz w:val="24"/>
+          <w:szCs w:val="24"/>
         </w:rPr>
         <w:t>javascript</w:t>
       </w:r>
@@ -589,8 +589,8 @@
         <w:rPr>
           <w:rFonts w:ascii="Consolas" w:eastAsia="Times New Roman" w:hAnsi="Consolas" w:cs="Times New Roman"/>
           <w:color w:val="000000"/>
-          <w:sz w:val="21"/>
-          <w:szCs w:val="21"/>
+          <w:sz w:val="24"/>
+          <w:szCs w:val="24"/>
           <w:lang w:eastAsia="en-IN"/>
         </w:rPr>
       </w:pPr>
@@ -598,8 +598,8 @@
         <w:rPr>
           <w:rFonts w:ascii="Consolas" w:eastAsia="Times New Roman" w:hAnsi="Consolas" w:cs="Times New Roman"/>
           <w:color w:val="800000"/>
-          <w:sz w:val="21"/>
-          <w:szCs w:val="21"/>
+          <w:sz w:val="24"/>
+          <w:szCs w:val="24"/>
           <w:lang w:eastAsia="en-IN"/>
         </w:rPr>
         <w:t>&lt;!DOCTYPE</w:t>
@@ -608,8 +608,8 @@
         <w:rPr>
           <w:rFonts w:ascii="Consolas" w:eastAsia="Times New Roman" w:hAnsi="Consolas" w:cs="Times New Roman"/>
           <w:color w:val="000000"/>
-          <w:sz w:val="21"/>
-          <w:szCs w:val="21"/>
+          <w:sz w:val="24"/>
+          <w:szCs w:val="24"/>
           <w:lang w:eastAsia="en-IN"/>
         </w:rPr>
         <w:t xml:space="preserve"> </w:t>
@@ -618,8 +618,8 @@
         <w:rPr>
           <w:rFonts w:ascii="Consolas" w:eastAsia="Times New Roman" w:hAnsi="Consolas" w:cs="Times New Roman"/>
           <w:color w:val="E50000"/>
-          <w:sz w:val="21"/>
-          <w:szCs w:val="21"/>
+          <w:sz w:val="24"/>
+          <w:szCs w:val="24"/>
           <w:lang w:eastAsia="en-IN"/>
         </w:rPr>
         <w:t>html</w:t>
@@ -628,8 +628,8 @@
         <w:rPr>
           <w:rFonts w:ascii="Consolas" w:eastAsia="Times New Roman" w:hAnsi="Consolas" w:cs="Times New Roman"/>
           <w:color w:val="800000"/>
-          <w:sz w:val="21"/>
-          <w:szCs w:val="21"/>
+          <w:sz w:val="24"/>
+          <w:szCs w:val="24"/>
           <w:lang w:eastAsia="en-IN"/>
         </w:rPr>
         <w:t>&gt;</w:t>
@@ -642,8 +642,8 @@
         <w:rPr>
           <w:rFonts w:ascii="Consolas" w:eastAsia="Times New Roman" w:hAnsi="Consolas" w:cs="Times New Roman"/>
           <w:color w:val="000000"/>
-          <w:sz w:val="21"/>
-          <w:szCs w:val="21"/>
+          <w:sz w:val="24"/>
+          <w:szCs w:val="24"/>
           <w:lang w:eastAsia="en-IN"/>
         </w:rPr>
       </w:pPr>
@@ -651,8 +651,8 @@
         <w:rPr>
           <w:rFonts w:ascii="Consolas" w:eastAsia="Times New Roman" w:hAnsi="Consolas" w:cs="Times New Roman"/>
           <w:color w:val="800000"/>
-          <w:sz w:val="21"/>
-          <w:szCs w:val="21"/>
+          <w:sz w:val="24"/>
+          <w:szCs w:val="24"/>
           <w:lang w:eastAsia="en-IN"/>
         </w:rPr>
         <w:t>&lt;html&gt;</w:t>
@@ -665,8 +665,8 @@
         <w:rPr>
           <w:rFonts w:ascii="Consolas" w:eastAsia="Times New Roman" w:hAnsi="Consolas" w:cs="Times New Roman"/>
           <w:color w:val="000000"/>
-          <w:sz w:val="21"/>
-          <w:szCs w:val="21"/>
+          <w:sz w:val="24"/>
+          <w:szCs w:val="24"/>
           <w:lang w:eastAsia="en-IN"/>
         </w:rPr>
       </w:pPr>
@@ -674,8 +674,8 @@
         <w:rPr>
           <w:rFonts w:ascii="Consolas" w:eastAsia="Times New Roman" w:hAnsi="Consolas" w:cs="Times New Roman"/>
           <w:color w:val="800000"/>
-          <w:sz w:val="21"/>
-          <w:szCs w:val="21"/>
+          <w:sz w:val="24"/>
+          <w:szCs w:val="24"/>
           <w:lang w:eastAsia="en-IN"/>
         </w:rPr>
         <w:t>&lt;head&gt;</w:t>
@@ -688,17 +688,17 @@
         <w:rPr>
           <w:rFonts w:ascii="Consolas" w:eastAsia="Times New Roman" w:hAnsi="Consolas" w:cs="Times New Roman"/>
           <w:color w:val="000000"/>
-          <w:sz w:val="21"/>
-          <w:szCs w:val="21"/>
-          <w:lang w:eastAsia="en-IN"/>
-        </w:rPr>
-      </w:pPr>
-      <w:r>
-        <w:rPr>
-          <w:rFonts w:ascii="Consolas" w:eastAsia="Times New Roman" w:hAnsi="Consolas" w:cs="Times New Roman"/>
-          <w:color w:val="000000"/>
-          <w:sz w:val="21"/>
-          <w:szCs w:val="21"/>
+          <w:sz w:val="24"/>
+          <w:szCs w:val="24"/>
+          <w:lang w:eastAsia="en-IN"/>
+        </w:rPr>
+      </w:pPr>
+      <w:r>
+        <w:rPr>
+          <w:rFonts w:ascii="Consolas" w:eastAsia="Times New Roman" w:hAnsi="Consolas" w:cs="Times New Roman"/>
+          <w:color w:val="000000"/>
+          <w:sz w:val="24"/>
+          <w:szCs w:val="24"/>
           <w:lang w:eastAsia="en-IN"/>
         </w:rPr>
         <w:t xml:space="preserve">    </w:t>
@@ -707,8 +707,8 @@
         <w:rPr>
           <w:rFonts w:ascii="Consolas" w:eastAsia="Times New Roman" w:hAnsi="Consolas" w:cs="Times New Roman"/>
           <w:color w:val="800000"/>
-          <w:sz w:val="21"/>
-          <w:szCs w:val="21"/>
+          <w:sz w:val="24"/>
+          <w:szCs w:val="24"/>
           <w:lang w:eastAsia="en-IN"/>
         </w:rPr>
         <w:t>&lt;meta</w:t>
@@ -717,8 +717,8 @@
         <w:rPr>
           <w:rFonts w:ascii="Consolas" w:eastAsia="Times New Roman" w:hAnsi="Consolas" w:cs="Times New Roman"/>
           <w:color w:val="000000"/>
-          <w:sz w:val="21"/>
-          <w:szCs w:val="21"/>
+          <w:sz w:val="24"/>
+          <w:szCs w:val="24"/>
           <w:lang w:eastAsia="en-IN"/>
         </w:rPr>
         <w:t xml:space="preserve"> </w:t>
@@ -727,8 +727,8 @@
         <w:rPr>
           <w:rFonts w:ascii="Consolas" w:eastAsia="Times New Roman" w:hAnsi="Consolas" w:cs="Times New Roman"/>
           <w:color w:val="E50000"/>
-          <w:sz w:val="21"/>
-          <w:szCs w:val="21"/>
+          <w:sz w:val="24"/>
+          <w:szCs w:val="24"/>
           <w:lang w:eastAsia="en-IN"/>
         </w:rPr>
         <w:t>charset</w:t>
@@ -737,8 +737,8 @@
         <w:rPr>
           <w:rFonts w:ascii="Consolas" w:eastAsia="Times New Roman" w:hAnsi="Consolas" w:cs="Times New Roman"/>
           <w:color w:val="000000"/>
-          <w:sz w:val="21"/>
-          <w:szCs w:val="21"/>
+          <w:sz w:val="24"/>
+          <w:szCs w:val="24"/>
           <w:lang w:eastAsia="en-IN"/>
         </w:rPr>
         <w:t>=</w:t>
@@ -747,8 +747,8 @@
         <w:rPr>
           <w:rFonts w:ascii="Consolas" w:eastAsia="Times New Roman" w:hAnsi="Consolas" w:cs="Times New Roman"/>
           <w:color w:val="0000FF"/>
-          <w:sz w:val="21"/>
-          <w:szCs w:val="21"/>
+          <w:sz w:val="24"/>
+          <w:szCs w:val="24"/>
           <w:lang w:eastAsia="en-IN"/>
         </w:rPr>
         <w:t>'utf-8'</w:t>
@@ -757,8 +757,8 @@
         <w:rPr>
           <w:rFonts w:ascii="Consolas" w:eastAsia="Times New Roman" w:hAnsi="Consolas" w:cs="Times New Roman"/>
           <w:color w:val="800000"/>
-          <w:sz w:val="21"/>
-          <w:szCs w:val="21"/>
+          <w:sz w:val="24"/>
+          <w:szCs w:val="24"/>
           <w:lang w:eastAsia="en-IN"/>
         </w:rPr>
         <w:t>&gt;</w:t>
@@ -771,17 +771,17 @@
         <w:rPr>
           <w:rFonts w:ascii="Consolas" w:eastAsia="Times New Roman" w:hAnsi="Consolas" w:cs="Times New Roman"/>
           <w:color w:val="000000"/>
-          <w:sz w:val="21"/>
-          <w:szCs w:val="21"/>
-          <w:lang w:eastAsia="en-IN"/>
-        </w:rPr>
-      </w:pPr>
-      <w:r>
-        <w:rPr>
-          <w:rFonts w:ascii="Consolas" w:eastAsia="Times New Roman" w:hAnsi="Consolas" w:cs="Times New Roman"/>
-          <w:color w:val="000000"/>
-          <w:sz w:val="21"/>
-          <w:szCs w:val="21"/>
+          <w:sz w:val="24"/>
+          <w:szCs w:val="24"/>
+          <w:lang w:eastAsia="en-IN"/>
+        </w:rPr>
+      </w:pPr>
+      <w:r>
+        <w:rPr>
+          <w:rFonts w:ascii="Consolas" w:eastAsia="Times New Roman" w:hAnsi="Consolas" w:cs="Times New Roman"/>
+          <w:color w:val="000000"/>
+          <w:sz w:val="24"/>
+          <w:szCs w:val="24"/>
           <w:lang w:eastAsia="en-IN"/>
         </w:rPr>
         <w:t xml:space="preserve">    </w:t>
@@ -790,8 +790,8 @@
         <w:rPr>
           <w:rFonts w:ascii="Consolas" w:eastAsia="Times New Roman" w:hAnsi="Consolas" w:cs="Times New Roman"/>
           <w:color w:val="800000"/>
-          <w:sz w:val="21"/>
-          <w:szCs w:val="21"/>
+          <w:sz w:val="24"/>
+          <w:szCs w:val="24"/>
           <w:lang w:eastAsia="en-IN"/>
         </w:rPr>
         <w:t>&lt;meta</w:t>
@@ -800,8 +800,8 @@
         <w:rPr>
           <w:rFonts w:ascii="Consolas" w:eastAsia="Times New Roman" w:hAnsi="Consolas" w:cs="Times New Roman"/>
           <w:color w:val="000000"/>
-          <w:sz w:val="21"/>
-          <w:szCs w:val="21"/>
+          <w:sz w:val="24"/>
+          <w:szCs w:val="24"/>
           <w:lang w:eastAsia="en-IN"/>
         </w:rPr>
         <w:t xml:space="preserve"> </w:t>
@@ -810,8 +810,8 @@
         <w:rPr>
           <w:rFonts w:ascii="Consolas" w:eastAsia="Times New Roman" w:hAnsi="Consolas" w:cs="Times New Roman"/>
           <w:color w:val="E50000"/>
-          <w:sz w:val="21"/>
-          <w:szCs w:val="21"/>
+          <w:sz w:val="24"/>
+          <w:szCs w:val="24"/>
           <w:lang w:eastAsia="en-IN"/>
         </w:rPr>
         <w:t>http-</w:t>
@@ -821,8 +821,8 @@
         <w:rPr>
           <w:rFonts w:ascii="Consolas" w:eastAsia="Times New Roman" w:hAnsi="Consolas" w:cs="Times New Roman"/>
           <w:color w:val="E50000"/>
-          <w:sz w:val="21"/>
-          <w:szCs w:val="21"/>
+          <w:sz w:val="24"/>
+          <w:szCs w:val="24"/>
           <w:lang w:eastAsia="en-IN"/>
         </w:rPr>
         <w:t>equiv</w:t>
@@ -832,8 +832,8 @@
         <w:rPr>
           <w:rFonts w:ascii="Consolas" w:eastAsia="Times New Roman" w:hAnsi="Consolas" w:cs="Times New Roman"/>
           <w:color w:val="000000"/>
-          <w:sz w:val="21"/>
-          <w:szCs w:val="21"/>
+          <w:sz w:val="24"/>
+          <w:szCs w:val="24"/>
           <w:lang w:eastAsia="en-IN"/>
         </w:rPr>
         <w:t>=</w:t>
@@ -842,8 +842,8 @@
         <w:rPr>
           <w:rFonts w:ascii="Consolas" w:eastAsia="Times New Roman" w:hAnsi="Consolas" w:cs="Times New Roman"/>
           <w:color w:val="0000FF"/>
-          <w:sz w:val="21"/>
-          <w:szCs w:val="21"/>
+          <w:sz w:val="24"/>
+          <w:szCs w:val="24"/>
           <w:lang w:eastAsia="en-IN"/>
         </w:rPr>
         <w:t>'X-UA-Compatible'</w:t>
@@ -852,8 +852,8 @@
         <w:rPr>
           <w:rFonts w:ascii="Consolas" w:eastAsia="Times New Roman" w:hAnsi="Consolas" w:cs="Times New Roman"/>
           <w:color w:val="000000"/>
-          <w:sz w:val="21"/>
-          <w:szCs w:val="21"/>
+          <w:sz w:val="24"/>
+          <w:szCs w:val="24"/>
           <w:lang w:eastAsia="en-IN"/>
         </w:rPr>
         <w:t xml:space="preserve"> </w:t>
@@ -862,8 +862,8 @@
         <w:rPr>
           <w:rFonts w:ascii="Consolas" w:eastAsia="Times New Roman" w:hAnsi="Consolas" w:cs="Times New Roman"/>
           <w:color w:val="E50000"/>
-          <w:sz w:val="21"/>
-          <w:szCs w:val="21"/>
+          <w:sz w:val="24"/>
+          <w:szCs w:val="24"/>
           <w:lang w:eastAsia="en-IN"/>
         </w:rPr>
         <w:t>content</w:t>
@@ -872,8 +872,8 @@
         <w:rPr>
           <w:rFonts w:ascii="Consolas" w:eastAsia="Times New Roman" w:hAnsi="Consolas" w:cs="Times New Roman"/>
           <w:color w:val="000000"/>
-          <w:sz w:val="21"/>
-          <w:szCs w:val="21"/>
+          <w:sz w:val="24"/>
+          <w:szCs w:val="24"/>
           <w:lang w:eastAsia="en-IN"/>
         </w:rPr>
         <w:t>=</w:t>
@@ -882,8 +882,8 @@
         <w:rPr>
           <w:rFonts w:ascii="Consolas" w:eastAsia="Times New Roman" w:hAnsi="Consolas" w:cs="Times New Roman"/>
           <w:color w:val="0000FF"/>
-          <w:sz w:val="21"/>
-          <w:szCs w:val="21"/>
+          <w:sz w:val="24"/>
+          <w:szCs w:val="24"/>
           <w:lang w:eastAsia="en-IN"/>
         </w:rPr>
         <w:t>'IE=edge'</w:t>
@@ -892,8 +892,8 @@
         <w:rPr>
           <w:rFonts w:ascii="Consolas" w:eastAsia="Times New Roman" w:hAnsi="Consolas" w:cs="Times New Roman"/>
           <w:color w:val="800000"/>
-          <w:sz w:val="21"/>
-          <w:szCs w:val="21"/>
+          <w:sz w:val="24"/>
+          <w:szCs w:val="24"/>
           <w:lang w:eastAsia="en-IN"/>
         </w:rPr>
         <w:t>&gt;</w:t>
@@ -906,17 +906,17 @@
         <w:rPr>
           <w:rFonts w:ascii="Consolas" w:eastAsia="Times New Roman" w:hAnsi="Consolas" w:cs="Times New Roman"/>
           <w:color w:val="000000"/>
-          <w:sz w:val="21"/>
-          <w:szCs w:val="21"/>
-          <w:lang w:eastAsia="en-IN"/>
-        </w:rPr>
-      </w:pPr>
-      <w:r>
-        <w:rPr>
-          <w:rFonts w:ascii="Consolas" w:eastAsia="Times New Roman" w:hAnsi="Consolas" w:cs="Times New Roman"/>
-          <w:color w:val="000000"/>
-          <w:sz w:val="21"/>
-          <w:szCs w:val="21"/>
+          <w:sz w:val="24"/>
+          <w:szCs w:val="24"/>
+          <w:lang w:eastAsia="en-IN"/>
+        </w:rPr>
+      </w:pPr>
+      <w:r>
+        <w:rPr>
+          <w:rFonts w:ascii="Consolas" w:eastAsia="Times New Roman" w:hAnsi="Consolas" w:cs="Times New Roman"/>
+          <w:color w:val="000000"/>
+          <w:sz w:val="24"/>
+          <w:szCs w:val="24"/>
           <w:lang w:eastAsia="en-IN"/>
         </w:rPr>
         <w:t xml:space="preserve">    </w:t>
@@ -925,8 +925,8 @@
         <w:rPr>
           <w:rFonts w:ascii="Consolas" w:eastAsia="Times New Roman" w:hAnsi="Consolas" w:cs="Times New Roman"/>
           <w:color w:val="800000"/>
-          <w:sz w:val="21"/>
-          <w:szCs w:val="21"/>
+          <w:sz w:val="24"/>
+          <w:szCs w:val="24"/>
           <w:lang w:eastAsia="en-IN"/>
         </w:rPr>
         <w:t>&lt;title&gt;</w:t>
@@ -935,8 +935,8 @@
         <w:rPr>
           <w:rFonts w:ascii="Consolas" w:eastAsia="Times New Roman" w:hAnsi="Consolas" w:cs="Times New Roman"/>
           <w:color w:val="000000"/>
-          <w:sz w:val="21"/>
-          <w:szCs w:val="21"/>
+          <w:sz w:val="24"/>
+          <w:szCs w:val="24"/>
           <w:lang w:eastAsia="en-IN"/>
         </w:rPr>
         <w:t>Page Title</w:t>
@@ -945,8 +945,8 @@
         <w:rPr>
           <w:rFonts w:ascii="Consolas" w:eastAsia="Times New Roman" w:hAnsi="Consolas" w:cs="Times New Roman"/>
           <w:color w:val="800000"/>
-          <w:sz w:val="21"/>
-          <w:szCs w:val="21"/>
+          <w:sz w:val="24"/>
+          <w:szCs w:val="24"/>
           <w:lang w:eastAsia="en-IN"/>
         </w:rPr>
         <w:t>&lt;/title&gt;</w:t>
@@ -959,17 +959,17 @@
         <w:rPr>
           <w:rFonts w:ascii="Consolas" w:eastAsia="Times New Roman" w:hAnsi="Consolas" w:cs="Times New Roman"/>
           <w:color w:val="000000"/>
-          <w:sz w:val="21"/>
-          <w:szCs w:val="21"/>
-          <w:lang w:eastAsia="en-IN"/>
-        </w:rPr>
-      </w:pPr>
-      <w:r>
-        <w:rPr>
-          <w:rFonts w:ascii="Consolas" w:eastAsia="Times New Roman" w:hAnsi="Consolas" w:cs="Times New Roman"/>
-          <w:color w:val="000000"/>
-          <w:sz w:val="21"/>
-          <w:szCs w:val="21"/>
+          <w:sz w:val="24"/>
+          <w:szCs w:val="24"/>
+          <w:lang w:eastAsia="en-IN"/>
+        </w:rPr>
+      </w:pPr>
+      <w:r>
+        <w:rPr>
+          <w:rFonts w:ascii="Consolas" w:eastAsia="Times New Roman" w:hAnsi="Consolas" w:cs="Times New Roman"/>
+          <w:color w:val="000000"/>
+          <w:sz w:val="24"/>
+          <w:szCs w:val="24"/>
           <w:lang w:eastAsia="en-IN"/>
         </w:rPr>
         <w:t xml:space="preserve">    </w:t>
@@ -978,8 +978,8 @@
         <w:rPr>
           <w:rFonts w:ascii="Consolas" w:eastAsia="Times New Roman" w:hAnsi="Consolas" w:cs="Times New Roman"/>
           <w:color w:val="800000"/>
-          <w:sz w:val="21"/>
-          <w:szCs w:val="21"/>
+          <w:sz w:val="24"/>
+          <w:szCs w:val="24"/>
           <w:lang w:eastAsia="en-IN"/>
         </w:rPr>
         <w:t>&lt;meta</w:t>
@@ -988,8 +988,8 @@
         <w:rPr>
           <w:rFonts w:ascii="Consolas" w:eastAsia="Times New Roman" w:hAnsi="Consolas" w:cs="Times New Roman"/>
           <w:color w:val="000000"/>
-          <w:sz w:val="21"/>
-          <w:szCs w:val="21"/>
+          <w:sz w:val="24"/>
+          <w:szCs w:val="24"/>
           <w:lang w:eastAsia="en-IN"/>
         </w:rPr>
         <w:t xml:space="preserve"> </w:t>
@@ -998,8 +998,8 @@
         <w:rPr>
           <w:rFonts w:ascii="Consolas" w:eastAsia="Times New Roman" w:hAnsi="Consolas" w:cs="Times New Roman"/>
           <w:color w:val="E50000"/>
-          <w:sz w:val="21"/>
-          <w:szCs w:val="21"/>
+          <w:sz w:val="24"/>
+          <w:szCs w:val="24"/>
           <w:lang w:eastAsia="en-IN"/>
         </w:rPr>
         <w:t>name</w:t>
@@ -1008,8 +1008,8 @@
         <w:rPr>
           <w:rFonts w:ascii="Consolas" w:eastAsia="Times New Roman" w:hAnsi="Consolas" w:cs="Times New Roman"/>
           <w:color w:val="000000"/>
-          <w:sz w:val="21"/>
-          <w:szCs w:val="21"/>
+          <w:sz w:val="24"/>
+          <w:szCs w:val="24"/>
           <w:lang w:eastAsia="en-IN"/>
         </w:rPr>
         <w:t>=</w:t>
@@ -1018,8 +1018,8 @@
         <w:rPr>
           <w:rFonts w:ascii="Consolas" w:eastAsia="Times New Roman" w:hAnsi="Consolas" w:cs="Times New Roman"/>
           <w:color w:val="0000FF"/>
-          <w:sz w:val="21"/>
-          <w:szCs w:val="21"/>
+          <w:sz w:val="24"/>
+          <w:szCs w:val="24"/>
           <w:lang w:eastAsia="en-IN"/>
         </w:rPr>
         <w:t>'viewport'</w:t>
@@ -1028,8 +1028,8 @@
         <w:rPr>
           <w:rFonts w:ascii="Consolas" w:eastAsia="Times New Roman" w:hAnsi="Consolas" w:cs="Times New Roman"/>
           <w:color w:val="000000"/>
-          <w:sz w:val="21"/>
-          <w:szCs w:val="21"/>
+          <w:sz w:val="24"/>
+          <w:szCs w:val="24"/>
           <w:lang w:eastAsia="en-IN"/>
         </w:rPr>
         <w:t xml:space="preserve"> </w:t>
@@ -1038,8 +1038,8 @@
         <w:rPr>
           <w:rFonts w:ascii="Consolas" w:eastAsia="Times New Roman" w:hAnsi="Consolas" w:cs="Times New Roman"/>
           <w:color w:val="E50000"/>
-          <w:sz w:val="21"/>
-          <w:szCs w:val="21"/>
+          <w:sz w:val="24"/>
+          <w:szCs w:val="24"/>
           <w:lang w:eastAsia="en-IN"/>
         </w:rPr>
         <w:t>content</w:t>
@@ -1048,8 +1048,8 @@
         <w:rPr>
           <w:rFonts w:ascii="Consolas" w:eastAsia="Times New Roman" w:hAnsi="Consolas" w:cs="Times New Roman"/>
           <w:color w:val="000000"/>
-          <w:sz w:val="21"/>
-          <w:szCs w:val="21"/>
+          <w:sz w:val="24"/>
+          <w:szCs w:val="24"/>
           <w:lang w:eastAsia="en-IN"/>
         </w:rPr>
         <w:t>=</w:t>
@@ -1058,8 +1058,8 @@
         <w:rPr>
           <w:rFonts w:ascii="Consolas" w:eastAsia="Times New Roman" w:hAnsi="Consolas" w:cs="Times New Roman"/>
           <w:color w:val="0000FF"/>
-          <w:sz w:val="21"/>
-          <w:szCs w:val="21"/>
+          <w:sz w:val="24"/>
+          <w:szCs w:val="24"/>
           <w:lang w:eastAsia="en-IN"/>
         </w:rPr>
         <w:t>'width=device-width, initial-scale=1'</w:t>
@@ -1068,8 +1068,8 @@
         <w:rPr>
           <w:rFonts w:ascii="Consolas" w:eastAsia="Times New Roman" w:hAnsi="Consolas" w:cs="Times New Roman"/>
           <w:color w:val="800000"/>
-          <w:sz w:val="21"/>
-          <w:szCs w:val="21"/>
+          <w:sz w:val="24"/>
+          <w:szCs w:val="24"/>
           <w:lang w:eastAsia="en-IN"/>
         </w:rPr>
         <w:t>&gt;</w:t>
@@ -1082,17 +1082,17 @@
         <w:rPr>
           <w:rFonts w:ascii="Consolas" w:eastAsia="Times New Roman" w:hAnsi="Consolas" w:cs="Times New Roman"/>
           <w:color w:val="000000"/>
-          <w:sz w:val="21"/>
-          <w:szCs w:val="21"/>
-          <w:lang w:eastAsia="en-IN"/>
-        </w:rPr>
-      </w:pPr>
-      <w:r>
-        <w:rPr>
-          <w:rFonts w:ascii="Consolas" w:eastAsia="Times New Roman" w:hAnsi="Consolas" w:cs="Times New Roman"/>
-          <w:color w:val="000000"/>
-          <w:sz w:val="21"/>
-          <w:szCs w:val="21"/>
+          <w:sz w:val="24"/>
+          <w:szCs w:val="24"/>
+          <w:lang w:eastAsia="en-IN"/>
+        </w:rPr>
+      </w:pPr>
+      <w:r>
+        <w:rPr>
+          <w:rFonts w:ascii="Consolas" w:eastAsia="Times New Roman" w:hAnsi="Consolas" w:cs="Times New Roman"/>
+          <w:color w:val="000000"/>
+          <w:sz w:val="24"/>
+          <w:szCs w:val="24"/>
           <w:lang w:eastAsia="en-IN"/>
         </w:rPr>
         <w:t xml:space="preserve">    </w:t>
@@ -1101,8 +1101,8 @@
         <w:rPr>
           <w:rFonts w:ascii="Consolas" w:eastAsia="Times New Roman" w:hAnsi="Consolas" w:cs="Times New Roman"/>
           <w:color w:val="800000"/>
-          <w:sz w:val="21"/>
-          <w:szCs w:val="21"/>
+          <w:sz w:val="24"/>
+          <w:szCs w:val="24"/>
           <w:lang w:eastAsia="en-IN"/>
         </w:rPr>
         <w:t>&lt;link</w:t>
@@ -1111,8 +1111,8 @@
         <w:rPr>
           <w:rFonts w:ascii="Consolas" w:eastAsia="Times New Roman" w:hAnsi="Consolas" w:cs="Times New Roman"/>
           <w:color w:val="000000"/>
-          <w:sz w:val="21"/>
-          <w:szCs w:val="21"/>
+          <w:sz w:val="24"/>
+          <w:szCs w:val="24"/>
           <w:lang w:eastAsia="en-IN"/>
         </w:rPr>
         <w:t xml:space="preserve"> </w:t>
@@ -1122,8 +1122,8 @@
         <w:rPr>
           <w:rFonts w:ascii="Consolas" w:eastAsia="Times New Roman" w:hAnsi="Consolas" w:cs="Times New Roman"/>
           <w:color w:val="E50000"/>
-          <w:sz w:val="21"/>
-          <w:szCs w:val="21"/>
+          <w:sz w:val="24"/>
+          <w:szCs w:val="24"/>
           <w:lang w:eastAsia="en-IN"/>
         </w:rPr>
         <w:t>rel</w:t>
@@ -1133,8 +1133,8 @@
         <w:rPr>
           <w:rFonts w:ascii="Consolas" w:eastAsia="Times New Roman" w:hAnsi="Consolas" w:cs="Times New Roman"/>
           <w:color w:val="000000"/>
-          <w:sz w:val="21"/>
-          <w:szCs w:val="21"/>
+          <w:sz w:val="24"/>
+          <w:szCs w:val="24"/>
           <w:lang w:eastAsia="en-IN"/>
         </w:rPr>
         <w:t>=</w:t>
@@ -1143,8 +1143,8 @@
         <w:rPr>
           <w:rFonts w:ascii="Consolas" w:eastAsia="Times New Roman" w:hAnsi="Consolas" w:cs="Times New Roman"/>
           <w:color w:val="0000FF"/>
-          <w:sz w:val="21"/>
-          <w:szCs w:val="21"/>
+          <w:sz w:val="24"/>
+          <w:szCs w:val="24"/>
           <w:lang w:eastAsia="en-IN"/>
         </w:rPr>
         <w:t>'stylesheet'</w:t>
@@ -1153,8 +1153,8 @@
         <w:rPr>
           <w:rFonts w:ascii="Consolas" w:eastAsia="Times New Roman" w:hAnsi="Consolas" w:cs="Times New Roman"/>
           <w:color w:val="000000"/>
-          <w:sz w:val="21"/>
-          <w:szCs w:val="21"/>
+          <w:sz w:val="24"/>
+          <w:szCs w:val="24"/>
           <w:lang w:eastAsia="en-IN"/>
         </w:rPr>
         <w:t xml:space="preserve"> </w:t>
@@ -1163,8 +1163,8 @@
         <w:rPr>
           <w:rFonts w:ascii="Consolas" w:eastAsia="Times New Roman" w:hAnsi="Consolas" w:cs="Times New Roman"/>
           <w:color w:val="E50000"/>
-          <w:sz w:val="21"/>
-          <w:szCs w:val="21"/>
+          <w:sz w:val="24"/>
+          <w:szCs w:val="24"/>
           <w:lang w:eastAsia="en-IN"/>
         </w:rPr>
         <w:t>type</w:t>
@@ -1173,8 +1173,8 @@
         <w:rPr>
           <w:rFonts w:ascii="Consolas" w:eastAsia="Times New Roman" w:hAnsi="Consolas" w:cs="Times New Roman"/>
           <w:color w:val="000000"/>
-          <w:sz w:val="21"/>
-          <w:szCs w:val="21"/>
+          <w:sz w:val="24"/>
+          <w:szCs w:val="24"/>
           <w:lang w:eastAsia="en-IN"/>
         </w:rPr>
         <w:t>=</w:t>
@@ -1183,8 +1183,8 @@
         <w:rPr>
           <w:rFonts w:ascii="Consolas" w:eastAsia="Times New Roman" w:hAnsi="Consolas" w:cs="Times New Roman"/>
           <w:color w:val="0000FF"/>
-          <w:sz w:val="21"/>
-          <w:szCs w:val="21"/>
+          <w:sz w:val="24"/>
+          <w:szCs w:val="24"/>
           <w:lang w:eastAsia="en-IN"/>
         </w:rPr>
         <w:t>'text/</w:t>
@@ -1194,8 +1194,8 @@
         <w:rPr>
           <w:rFonts w:ascii="Consolas" w:eastAsia="Times New Roman" w:hAnsi="Consolas" w:cs="Times New Roman"/>
           <w:color w:val="0000FF"/>
-          <w:sz w:val="21"/>
-          <w:szCs w:val="21"/>
+          <w:sz w:val="24"/>
+          <w:szCs w:val="24"/>
           <w:lang w:eastAsia="en-IN"/>
         </w:rPr>
         <w:t>css</w:t>
@@ -1205,8 +1205,8 @@
         <w:rPr>
           <w:rFonts w:ascii="Consolas" w:eastAsia="Times New Roman" w:hAnsi="Consolas" w:cs="Times New Roman"/>
           <w:color w:val="0000FF"/>
-          <w:sz w:val="21"/>
-          <w:szCs w:val="21"/>
+          <w:sz w:val="24"/>
+          <w:szCs w:val="24"/>
           <w:lang w:eastAsia="en-IN"/>
         </w:rPr>
         <w:t>'</w:t>
@@ -1215,8 +1215,8 @@
         <w:rPr>
           <w:rFonts w:ascii="Consolas" w:eastAsia="Times New Roman" w:hAnsi="Consolas" w:cs="Times New Roman"/>
           <w:color w:val="000000"/>
-          <w:sz w:val="21"/>
-          <w:szCs w:val="21"/>
+          <w:sz w:val="24"/>
+          <w:szCs w:val="24"/>
           <w:lang w:eastAsia="en-IN"/>
         </w:rPr>
         <w:t xml:space="preserve"> </w:t>
@@ -1225,8 +1225,8 @@
         <w:rPr>
           <w:rFonts w:ascii="Consolas" w:eastAsia="Times New Roman" w:hAnsi="Consolas" w:cs="Times New Roman"/>
           <w:color w:val="E50000"/>
-          <w:sz w:val="21"/>
-          <w:szCs w:val="21"/>
+          <w:sz w:val="24"/>
+          <w:szCs w:val="24"/>
           <w:lang w:eastAsia="en-IN"/>
         </w:rPr>
         <w:t>media</w:t>
@@ -1235,8 +1235,8 @@
         <w:rPr>
           <w:rFonts w:ascii="Consolas" w:eastAsia="Times New Roman" w:hAnsi="Consolas" w:cs="Times New Roman"/>
           <w:color w:val="000000"/>
-          <w:sz w:val="21"/>
-          <w:szCs w:val="21"/>
+          <w:sz w:val="24"/>
+          <w:szCs w:val="24"/>
           <w:lang w:eastAsia="en-IN"/>
         </w:rPr>
         <w:t>=</w:t>
@@ -1245,8 +1245,8 @@
         <w:rPr>
           <w:rFonts w:ascii="Consolas" w:eastAsia="Times New Roman" w:hAnsi="Consolas" w:cs="Times New Roman"/>
           <w:color w:val="0000FF"/>
-          <w:sz w:val="21"/>
-          <w:szCs w:val="21"/>
+          <w:sz w:val="24"/>
+          <w:szCs w:val="24"/>
           <w:lang w:eastAsia="en-IN"/>
         </w:rPr>
         <w:t>'screen'</w:t>
@@ -1255,8 +1255,8 @@
         <w:rPr>
           <w:rFonts w:ascii="Consolas" w:eastAsia="Times New Roman" w:hAnsi="Consolas" w:cs="Times New Roman"/>
           <w:color w:val="000000"/>
-          <w:sz w:val="21"/>
-          <w:szCs w:val="21"/>
+          <w:sz w:val="24"/>
+          <w:szCs w:val="24"/>
           <w:lang w:eastAsia="en-IN"/>
         </w:rPr>
         <w:t xml:space="preserve"> </w:t>
@@ -1266,8 +1266,8 @@
         <w:rPr>
           <w:rFonts w:ascii="Consolas" w:eastAsia="Times New Roman" w:hAnsi="Consolas" w:cs="Times New Roman"/>
           <w:color w:val="E50000"/>
-          <w:sz w:val="21"/>
-          <w:szCs w:val="21"/>
+          <w:sz w:val="24"/>
+          <w:szCs w:val="24"/>
           <w:lang w:eastAsia="en-IN"/>
         </w:rPr>
         <w:t>href</w:t>
@@ -1277,8 +1277,8 @@
         <w:rPr>
           <w:rFonts w:ascii="Consolas" w:eastAsia="Times New Roman" w:hAnsi="Consolas" w:cs="Times New Roman"/>
           <w:color w:val="000000"/>
-          <w:sz w:val="21"/>
-          <w:szCs w:val="21"/>
+          <w:sz w:val="24"/>
+          <w:szCs w:val="24"/>
           <w:lang w:eastAsia="en-IN"/>
         </w:rPr>
         <w:t>=</w:t>
@@ -1287,8 +1287,8 @@
         <w:rPr>
           <w:rFonts w:ascii="Consolas" w:eastAsia="Times New Roman" w:hAnsi="Consolas" w:cs="Times New Roman"/>
           <w:color w:val="0000FF"/>
-          <w:sz w:val="21"/>
-          <w:szCs w:val="21"/>
+          <w:sz w:val="24"/>
+          <w:szCs w:val="24"/>
           <w:lang w:eastAsia="en-IN"/>
         </w:rPr>
         <w:t>'main.css'</w:t>
@@ -1297,8 +1297,8 @@
         <w:rPr>
           <w:rFonts w:ascii="Consolas" w:eastAsia="Times New Roman" w:hAnsi="Consolas" w:cs="Times New Roman"/>
           <w:color w:val="800000"/>
-          <w:sz w:val="21"/>
-          <w:szCs w:val="21"/>
+          <w:sz w:val="24"/>
+          <w:szCs w:val="24"/>
           <w:lang w:eastAsia="en-IN"/>
         </w:rPr>
         <w:t>&gt;</w:t>
@@ -1311,17 +1311,17 @@
         <w:rPr>
           <w:rFonts w:ascii="Consolas" w:eastAsia="Times New Roman" w:hAnsi="Consolas" w:cs="Times New Roman"/>
           <w:color w:val="000000"/>
-          <w:sz w:val="21"/>
-          <w:szCs w:val="21"/>
-          <w:lang w:eastAsia="en-IN"/>
-        </w:rPr>
-      </w:pPr>
-      <w:r>
-        <w:rPr>
-          <w:rFonts w:ascii="Consolas" w:eastAsia="Times New Roman" w:hAnsi="Consolas" w:cs="Times New Roman"/>
-          <w:color w:val="000000"/>
-          <w:sz w:val="21"/>
-          <w:szCs w:val="21"/>
+          <w:sz w:val="24"/>
+          <w:szCs w:val="24"/>
+          <w:lang w:eastAsia="en-IN"/>
+        </w:rPr>
+      </w:pPr>
+      <w:r>
+        <w:rPr>
+          <w:rFonts w:ascii="Consolas" w:eastAsia="Times New Roman" w:hAnsi="Consolas" w:cs="Times New Roman"/>
+          <w:color w:val="000000"/>
+          <w:sz w:val="24"/>
+          <w:szCs w:val="24"/>
           <w:lang w:eastAsia="en-IN"/>
         </w:rPr>
         <w:t xml:space="preserve">    </w:t>
@@ -1330,8 +1330,8 @@
         <w:rPr>
           <w:rFonts w:ascii="Consolas" w:eastAsia="Times New Roman" w:hAnsi="Consolas" w:cs="Times New Roman"/>
           <w:color w:val="800000"/>
-          <w:sz w:val="21"/>
-          <w:szCs w:val="21"/>
+          <w:sz w:val="24"/>
+          <w:szCs w:val="24"/>
           <w:lang w:eastAsia="en-IN"/>
         </w:rPr>
         <w:t>&lt;script</w:t>
@@ -1340,8 +1340,8 @@
         <w:rPr>
           <w:rFonts w:ascii="Consolas" w:eastAsia="Times New Roman" w:hAnsi="Consolas" w:cs="Times New Roman"/>
           <w:color w:val="000000"/>
-          <w:sz w:val="21"/>
-          <w:szCs w:val="21"/>
+          <w:sz w:val="24"/>
+          <w:szCs w:val="24"/>
           <w:lang w:eastAsia="en-IN"/>
         </w:rPr>
         <w:t xml:space="preserve"> </w:t>
@@ -1351,8 +1351,8 @@
         <w:rPr>
           <w:rFonts w:ascii="Consolas" w:eastAsia="Times New Roman" w:hAnsi="Consolas" w:cs="Times New Roman"/>
           <w:color w:val="E50000"/>
-          <w:sz w:val="21"/>
-          <w:szCs w:val="21"/>
+          <w:sz w:val="24"/>
+          <w:szCs w:val="24"/>
           <w:lang w:eastAsia="en-IN"/>
         </w:rPr>
         <w:t>src</w:t>
@@ -1362,8 +1362,8 @@
         <w:rPr>
           <w:rFonts w:ascii="Consolas" w:eastAsia="Times New Roman" w:hAnsi="Consolas" w:cs="Times New Roman"/>
           <w:color w:val="000000"/>
-          <w:sz w:val="21"/>
-          <w:szCs w:val="21"/>
+          <w:sz w:val="24"/>
+          <w:szCs w:val="24"/>
           <w:lang w:eastAsia="en-IN"/>
         </w:rPr>
         <w:t>=</w:t>
@@ -1372,8 +1372,8 @@
         <w:rPr>
           <w:rFonts w:ascii="Consolas" w:eastAsia="Times New Roman" w:hAnsi="Consolas" w:cs="Times New Roman"/>
           <w:color w:val="0000FF"/>
-          <w:sz w:val="21"/>
-          <w:szCs w:val="21"/>
+          <w:sz w:val="24"/>
+          <w:szCs w:val="24"/>
           <w:lang w:eastAsia="en-IN"/>
         </w:rPr>
         <w:t>'main.js'</w:t>
@@ -1382,8 +1382,8 @@
         <w:rPr>
           <w:rFonts w:ascii="Consolas" w:eastAsia="Times New Roman" w:hAnsi="Consolas" w:cs="Times New Roman"/>
           <w:color w:val="800000"/>
-          <w:sz w:val="21"/>
-          <w:szCs w:val="21"/>
+          <w:sz w:val="24"/>
+          <w:szCs w:val="24"/>
           <w:lang w:eastAsia="en-IN"/>
         </w:rPr>
         <w:t>&gt;&lt;/script&gt;</w:t>
@@ -1396,8 +1396,8 @@
         <w:rPr>
           <w:rFonts w:ascii="Consolas" w:eastAsia="Times New Roman" w:hAnsi="Consolas" w:cs="Times New Roman"/>
           <w:color w:val="000000"/>
-          <w:sz w:val="21"/>
-          <w:szCs w:val="21"/>
+          <w:sz w:val="24"/>
+          <w:szCs w:val="24"/>
           <w:lang w:eastAsia="en-IN"/>
         </w:rPr>
       </w:pPr>
@@ -1405,8 +1405,8 @@
         <w:rPr>
           <w:rFonts w:ascii="Consolas" w:eastAsia="Times New Roman" w:hAnsi="Consolas" w:cs="Times New Roman"/>
           <w:color w:val="800000"/>
-          <w:sz w:val="21"/>
-          <w:szCs w:val="21"/>
+          <w:sz w:val="24"/>
+          <w:szCs w:val="24"/>
           <w:lang w:eastAsia="en-IN"/>
         </w:rPr>
         <w:t>&lt;/head&gt;</w:t>
@@ -1419,8 +1419,8 @@
         <w:rPr>
           <w:rFonts w:ascii="Consolas" w:eastAsia="Times New Roman" w:hAnsi="Consolas" w:cs="Times New Roman"/>
           <w:color w:val="000000"/>
-          <w:sz w:val="21"/>
-          <w:szCs w:val="21"/>
+          <w:sz w:val="24"/>
+          <w:szCs w:val="24"/>
           <w:lang w:eastAsia="en-IN"/>
         </w:rPr>
       </w:pPr>
@@ -1428,8 +1428,8 @@
         <w:rPr>
           <w:rFonts w:ascii="Consolas" w:eastAsia="Times New Roman" w:hAnsi="Consolas" w:cs="Times New Roman"/>
           <w:color w:val="800000"/>
-          <w:sz w:val="21"/>
-          <w:szCs w:val="21"/>
+          <w:sz w:val="24"/>
+          <w:szCs w:val="24"/>
           <w:lang w:eastAsia="en-IN"/>
         </w:rPr>
         <w:t>&lt;body&gt;</w:t>
@@ -1442,28 +1442,27 @@
         <w:rPr>
           <w:rFonts w:ascii="Consolas" w:eastAsia="Times New Roman" w:hAnsi="Consolas" w:cs="Times New Roman"/>
           <w:color w:val="000000"/>
-          <w:sz w:val="21"/>
-          <w:szCs w:val="21"/>
-          <w:lang w:eastAsia="en-IN"/>
-        </w:rPr>
-      </w:pPr>
-      <w:r>
-        <w:rPr>
-          <w:rFonts w:ascii="Consolas" w:eastAsia="Times New Roman" w:hAnsi="Consolas" w:cs="Times New Roman"/>
-          <w:color w:val="000000"/>
-          <w:sz w:val="21"/>
-          <w:szCs w:val="21"/>
-          <w:lang w:eastAsia="en-IN"/>
-        </w:rPr>
-        <w:lastRenderedPageBreak/>
+          <w:sz w:val="24"/>
+          <w:szCs w:val="24"/>
+          <w:lang w:eastAsia="en-IN"/>
+        </w:rPr>
+      </w:pPr>
+      <w:r>
+        <w:rPr>
+          <w:rFonts w:ascii="Consolas" w:eastAsia="Times New Roman" w:hAnsi="Consolas" w:cs="Times New Roman"/>
+          <w:color w:val="000000"/>
+          <w:sz w:val="24"/>
+          <w:szCs w:val="24"/>
+          <w:lang w:eastAsia="en-IN"/>
+        </w:rPr>
         <w:t xml:space="preserve">    </w:t>
       </w:r>
       <w:r>
         <w:rPr>
           <w:rFonts w:ascii="Consolas" w:eastAsia="Times New Roman" w:hAnsi="Consolas" w:cs="Times New Roman"/>
           <w:color w:val="800000"/>
-          <w:sz w:val="21"/>
-          <w:szCs w:val="21"/>
+          <w:sz w:val="24"/>
+          <w:szCs w:val="24"/>
           <w:lang w:eastAsia="en-IN"/>
         </w:rPr>
         <w:t>&lt;script</w:t>
@@ -1472,8 +1471,8 @@
         <w:rPr>
           <w:rFonts w:ascii="Consolas" w:eastAsia="Times New Roman" w:hAnsi="Consolas" w:cs="Times New Roman"/>
           <w:color w:val="000000"/>
-          <w:sz w:val="21"/>
-          <w:szCs w:val="21"/>
+          <w:sz w:val="24"/>
+          <w:szCs w:val="24"/>
           <w:lang w:eastAsia="en-IN"/>
         </w:rPr>
         <w:t xml:space="preserve"> </w:t>
@@ -1482,8 +1481,8 @@
         <w:rPr>
           <w:rFonts w:ascii="Consolas" w:eastAsia="Times New Roman" w:hAnsi="Consolas" w:cs="Times New Roman"/>
           <w:color w:val="E50000"/>
-          <w:sz w:val="21"/>
-          <w:szCs w:val="21"/>
+          <w:sz w:val="24"/>
+          <w:szCs w:val="24"/>
           <w:lang w:eastAsia="en-IN"/>
         </w:rPr>
         <w:t>type</w:t>
@@ -1492,8 +1491,8 @@
         <w:rPr>
           <w:rFonts w:ascii="Consolas" w:eastAsia="Times New Roman" w:hAnsi="Consolas" w:cs="Times New Roman"/>
           <w:color w:val="000000"/>
-          <w:sz w:val="21"/>
-          <w:szCs w:val="21"/>
+          <w:sz w:val="24"/>
+          <w:szCs w:val="24"/>
           <w:lang w:eastAsia="en-IN"/>
         </w:rPr>
         <w:t>=</w:t>
@@ -1502,8 +1501,8 @@
         <w:rPr>
           <w:rFonts w:ascii="Consolas" w:eastAsia="Times New Roman" w:hAnsi="Consolas" w:cs="Times New Roman"/>
           <w:color w:val="0000FF"/>
-          <w:sz w:val="21"/>
-          <w:szCs w:val="21"/>
+          <w:sz w:val="24"/>
+          <w:szCs w:val="24"/>
           <w:lang w:eastAsia="en-IN"/>
         </w:rPr>
         <w:t>"text/</w:t>
@@ -1513,8 +1512,8 @@
         <w:rPr>
           <w:rFonts w:ascii="Consolas" w:eastAsia="Times New Roman" w:hAnsi="Consolas" w:cs="Times New Roman"/>
           <w:color w:val="0000FF"/>
-          <w:sz w:val="21"/>
-          <w:szCs w:val="21"/>
+          <w:sz w:val="24"/>
+          <w:szCs w:val="24"/>
           <w:lang w:eastAsia="en-IN"/>
         </w:rPr>
         <w:t>javascript</w:t>
@@ -1524,8 +1523,8 @@
         <w:rPr>
           <w:rFonts w:ascii="Consolas" w:eastAsia="Times New Roman" w:hAnsi="Consolas" w:cs="Times New Roman"/>
           <w:color w:val="0000FF"/>
-          <w:sz w:val="21"/>
-          <w:szCs w:val="21"/>
+          <w:sz w:val="24"/>
+          <w:szCs w:val="24"/>
           <w:lang w:eastAsia="en-IN"/>
         </w:rPr>
         <w:t>"</w:t>
@@ -1534,8 +1533,8 @@
         <w:rPr>
           <w:rFonts w:ascii="Consolas" w:eastAsia="Times New Roman" w:hAnsi="Consolas" w:cs="Times New Roman"/>
           <w:color w:val="800000"/>
-          <w:sz w:val="21"/>
-          <w:szCs w:val="21"/>
+          <w:sz w:val="24"/>
+          <w:szCs w:val="24"/>
           <w:lang w:eastAsia="en-IN"/>
         </w:rPr>
         <w:t>&gt;</w:t>
@@ -1548,17 +1547,17 @@
         <w:rPr>
           <w:rFonts w:ascii="Consolas" w:eastAsia="Times New Roman" w:hAnsi="Consolas" w:cs="Times New Roman"/>
           <w:color w:val="000000"/>
-          <w:sz w:val="21"/>
-          <w:szCs w:val="21"/>
-          <w:lang w:eastAsia="en-IN"/>
-        </w:rPr>
-      </w:pPr>
-      <w:r>
-        <w:rPr>
-          <w:rFonts w:ascii="Consolas" w:eastAsia="Times New Roman" w:hAnsi="Consolas" w:cs="Times New Roman"/>
-          <w:color w:val="000000"/>
-          <w:sz w:val="21"/>
-          <w:szCs w:val="21"/>
+          <w:sz w:val="24"/>
+          <w:szCs w:val="24"/>
+          <w:lang w:eastAsia="en-IN"/>
+        </w:rPr>
+      </w:pPr>
+      <w:r>
+        <w:rPr>
+          <w:rFonts w:ascii="Consolas" w:eastAsia="Times New Roman" w:hAnsi="Consolas" w:cs="Times New Roman"/>
+          <w:color w:val="000000"/>
+          <w:sz w:val="24"/>
+          <w:szCs w:val="24"/>
           <w:lang w:eastAsia="en-IN"/>
         </w:rPr>
         <w:t xml:space="preserve">        </w:t>
@@ -1568,8 +1567,8 @@
         <w:rPr>
           <w:rFonts w:ascii="Consolas" w:eastAsia="Times New Roman" w:hAnsi="Consolas" w:cs="Times New Roman"/>
           <w:color w:val="000000"/>
-          <w:sz w:val="21"/>
-          <w:szCs w:val="21"/>
+          <w:sz w:val="24"/>
+          <w:szCs w:val="24"/>
           <w:lang w:eastAsia="en-IN"/>
         </w:rPr>
         <w:t>alert(</w:t>
@@ -1579,8 +1578,8 @@
         <w:rPr>
           <w:rFonts w:ascii="Consolas" w:eastAsia="Times New Roman" w:hAnsi="Consolas" w:cs="Times New Roman"/>
           <w:color w:val="A31515"/>
-          <w:sz w:val="21"/>
-          <w:szCs w:val="21"/>
+          <w:sz w:val="24"/>
+          <w:szCs w:val="24"/>
           <w:lang w:eastAsia="en-IN"/>
         </w:rPr>
         <w:t xml:space="preserve">'Hi </w:t>
@@ -1590,8 +1589,8 @@
         <w:rPr>
           <w:rFonts w:ascii="Consolas" w:eastAsia="Times New Roman" w:hAnsi="Consolas" w:cs="Times New Roman"/>
           <w:color w:val="A31515"/>
-          <w:sz w:val="21"/>
-          <w:szCs w:val="21"/>
+          <w:sz w:val="24"/>
+          <w:szCs w:val="24"/>
           <w:lang w:eastAsia="en-IN"/>
         </w:rPr>
         <w:t>i</w:t>
@@ -1601,8 +1600,8 @@
         <w:rPr>
           <w:rFonts w:ascii="Consolas" w:eastAsia="Times New Roman" w:hAnsi="Consolas" w:cs="Times New Roman"/>
           <w:color w:val="A31515"/>
-          <w:sz w:val="21"/>
-          <w:szCs w:val="21"/>
+          <w:sz w:val="24"/>
+          <w:szCs w:val="24"/>
           <w:lang w:eastAsia="en-IN"/>
         </w:rPr>
         <w:t xml:space="preserve"> am loading </w:t>
@@ -1612,8 +1611,8 @@
         <w:rPr>
           <w:rFonts w:ascii="Consolas" w:eastAsia="Times New Roman" w:hAnsi="Consolas" w:cs="Times New Roman"/>
           <w:color w:val="A31515"/>
-          <w:sz w:val="21"/>
-          <w:szCs w:val="21"/>
+          <w:sz w:val="24"/>
+          <w:szCs w:val="24"/>
           <w:lang w:eastAsia="en-IN"/>
         </w:rPr>
         <w:t>javascript</w:t>
@@ -1623,8 +1622,8 @@
         <w:rPr>
           <w:rFonts w:ascii="Consolas" w:eastAsia="Times New Roman" w:hAnsi="Consolas" w:cs="Times New Roman"/>
           <w:color w:val="A31515"/>
-          <w:sz w:val="21"/>
-          <w:szCs w:val="21"/>
+          <w:sz w:val="24"/>
+          <w:szCs w:val="24"/>
           <w:lang w:eastAsia="en-IN"/>
         </w:rPr>
         <w:t>'</w:t>
@@ -1633,8 +1632,8 @@
         <w:rPr>
           <w:rFonts w:ascii="Consolas" w:eastAsia="Times New Roman" w:hAnsi="Consolas" w:cs="Times New Roman"/>
           <w:color w:val="000000"/>
-          <w:sz w:val="21"/>
-          <w:szCs w:val="21"/>
+          <w:sz w:val="24"/>
+          <w:szCs w:val="24"/>
           <w:lang w:eastAsia="en-IN"/>
         </w:rPr>
         <w:t>)</w:t>
@@ -1647,17 +1646,17 @@
         <w:rPr>
           <w:rFonts w:ascii="Consolas" w:eastAsia="Times New Roman" w:hAnsi="Consolas" w:cs="Times New Roman"/>
           <w:color w:val="000000"/>
-          <w:sz w:val="21"/>
-          <w:szCs w:val="21"/>
-          <w:lang w:eastAsia="en-IN"/>
-        </w:rPr>
-      </w:pPr>
-      <w:r>
-        <w:rPr>
-          <w:rFonts w:ascii="Consolas" w:eastAsia="Times New Roman" w:hAnsi="Consolas" w:cs="Times New Roman"/>
-          <w:color w:val="000000"/>
-          <w:sz w:val="21"/>
-          <w:szCs w:val="21"/>
+          <w:sz w:val="24"/>
+          <w:szCs w:val="24"/>
+          <w:lang w:eastAsia="en-IN"/>
+        </w:rPr>
+      </w:pPr>
+      <w:r>
+        <w:rPr>
+          <w:rFonts w:ascii="Consolas" w:eastAsia="Times New Roman" w:hAnsi="Consolas" w:cs="Times New Roman"/>
+          <w:color w:val="000000"/>
+          <w:sz w:val="24"/>
+          <w:szCs w:val="24"/>
           <w:lang w:eastAsia="en-IN"/>
         </w:rPr>
         <w:t xml:space="preserve">        </w:t>
@@ -1668,8 +1667,8 @@
         <w:rPr>
           <w:rFonts w:ascii="Consolas" w:eastAsia="Times New Roman" w:hAnsi="Consolas" w:cs="Times New Roman"/>
           <w:color w:val="000000"/>
-          <w:sz w:val="21"/>
-          <w:szCs w:val="21"/>
+          <w:sz w:val="24"/>
+          <w:szCs w:val="24"/>
           <w:lang w:eastAsia="en-IN"/>
         </w:rPr>
         <w:t>window.location</w:t>
@@ -1680,8 +1679,8 @@
         <w:rPr>
           <w:rFonts w:ascii="Consolas" w:eastAsia="Times New Roman" w:hAnsi="Consolas" w:cs="Times New Roman"/>
           <w:color w:val="000000"/>
-          <w:sz w:val="21"/>
-          <w:szCs w:val="21"/>
+          <w:sz w:val="24"/>
+          <w:szCs w:val="24"/>
           <w:lang w:eastAsia="en-IN"/>
         </w:rPr>
         <w:t>=</w:t>
@@ -1690,8 +1689,8 @@
         <w:rPr>
           <w:rFonts w:ascii="Consolas" w:eastAsia="Times New Roman" w:hAnsi="Consolas" w:cs="Times New Roman"/>
           <w:color w:val="A31515"/>
-          <w:sz w:val="21"/>
-          <w:szCs w:val="21"/>
+          <w:sz w:val="24"/>
+          <w:szCs w:val="24"/>
           <w:lang w:eastAsia="en-IN"/>
         </w:rPr>
         <w:t>'https://www.flipkart.com'</w:t>
@@ -1700,8 +1699,8 @@
         <w:rPr>
           <w:rFonts w:ascii="Consolas" w:eastAsia="Times New Roman" w:hAnsi="Consolas" w:cs="Times New Roman"/>
           <w:color w:val="000000"/>
-          <w:sz w:val="21"/>
-          <w:szCs w:val="21"/>
+          <w:sz w:val="24"/>
+          <w:szCs w:val="24"/>
           <w:lang w:eastAsia="en-IN"/>
         </w:rPr>
         <w:t>;</w:t>
@@ -1714,17 +1713,17 @@
         <w:rPr>
           <w:rFonts w:ascii="Consolas" w:eastAsia="Times New Roman" w:hAnsi="Consolas" w:cs="Times New Roman"/>
           <w:color w:val="000000"/>
-          <w:sz w:val="21"/>
-          <w:szCs w:val="21"/>
-          <w:lang w:eastAsia="en-IN"/>
-        </w:rPr>
-      </w:pPr>
-      <w:r>
-        <w:rPr>
-          <w:rFonts w:ascii="Consolas" w:eastAsia="Times New Roman" w:hAnsi="Consolas" w:cs="Times New Roman"/>
-          <w:color w:val="000000"/>
-          <w:sz w:val="21"/>
-          <w:szCs w:val="21"/>
+          <w:sz w:val="24"/>
+          <w:szCs w:val="24"/>
+          <w:lang w:eastAsia="en-IN"/>
+        </w:rPr>
+      </w:pPr>
+      <w:r>
+        <w:rPr>
+          <w:rFonts w:ascii="Consolas" w:eastAsia="Times New Roman" w:hAnsi="Consolas" w:cs="Times New Roman"/>
+          <w:color w:val="000000"/>
+          <w:sz w:val="24"/>
+          <w:szCs w:val="24"/>
           <w:lang w:eastAsia="en-IN"/>
         </w:rPr>
         <w:t xml:space="preserve">    </w:t>
@@ -1733,8 +1732,8 @@
         <w:rPr>
           <w:rFonts w:ascii="Consolas" w:eastAsia="Times New Roman" w:hAnsi="Consolas" w:cs="Times New Roman"/>
           <w:color w:val="800000"/>
-          <w:sz w:val="21"/>
-          <w:szCs w:val="21"/>
+          <w:sz w:val="24"/>
+          <w:szCs w:val="24"/>
           <w:lang w:eastAsia="en-IN"/>
         </w:rPr>
         <w:t>&lt;/script&gt;</w:t>
@@ -1747,17 +1746,17 @@
         <w:rPr>
           <w:rFonts w:ascii="Consolas" w:eastAsia="Times New Roman" w:hAnsi="Consolas" w:cs="Times New Roman"/>
           <w:color w:val="000000"/>
-          <w:sz w:val="21"/>
-          <w:szCs w:val="21"/>
-          <w:lang w:eastAsia="en-IN"/>
-        </w:rPr>
-      </w:pPr>
-      <w:r>
-        <w:rPr>
-          <w:rFonts w:ascii="Consolas" w:eastAsia="Times New Roman" w:hAnsi="Consolas" w:cs="Times New Roman"/>
-          <w:color w:val="000000"/>
-          <w:sz w:val="21"/>
-          <w:szCs w:val="21"/>
+          <w:sz w:val="24"/>
+          <w:szCs w:val="24"/>
+          <w:lang w:eastAsia="en-IN"/>
+        </w:rPr>
+      </w:pPr>
+      <w:r>
+        <w:rPr>
+          <w:rFonts w:ascii="Consolas" w:eastAsia="Times New Roman" w:hAnsi="Consolas" w:cs="Times New Roman"/>
+          <w:color w:val="000000"/>
+          <w:sz w:val="24"/>
+          <w:szCs w:val="24"/>
           <w:lang w:eastAsia="en-IN"/>
         </w:rPr>
         <w:t xml:space="preserve">    </w:t>
@@ -1770,8 +1769,8 @@
         <w:rPr>
           <w:rFonts w:ascii="Consolas" w:eastAsia="Times New Roman" w:hAnsi="Consolas" w:cs="Times New Roman"/>
           <w:color w:val="000000"/>
-          <w:sz w:val="21"/>
-          <w:szCs w:val="21"/>
+          <w:sz w:val="24"/>
+          <w:szCs w:val="24"/>
           <w:lang w:eastAsia="en-IN"/>
         </w:rPr>
       </w:pPr>
@@ -1779,8 +1778,8 @@
         <w:rPr>
           <w:rFonts w:ascii="Consolas" w:eastAsia="Times New Roman" w:hAnsi="Consolas" w:cs="Times New Roman"/>
           <w:color w:val="800000"/>
-          <w:sz w:val="21"/>
-          <w:szCs w:val="21"/>
+          <w:sz w:val="24"/>
+          <w:szCs w:val="24"/>
           <w:lang w:eastAsia="en-IN"/>
         </w:rPr>
         <w:t>&lt;/body&gt;</w:t>
@@ -1793,8 +1792,8 @@
         <w:rPr>
           <w:rFonts w:ascii="Consolas" w:eastAsia="Times New Roman" w:hAnsi="Consolas" w:cs="Times New Roman"/>
           <w:color w:val="000000"/>
-          <w:sz w:val="21"/>
-          <w:szCs w:val="21"/>
+          <w:sz w:val="24"/>
+          <w:szCs w:val="24"/>
           <w:lang w:eastAsia="en-IN"/>
         </w:rPr>
       </w:pPr>
@@ -1802,8 +1801,8 @@
         <w:rPr>
           <w:rFonts w:ascii="Consolas" w:eastAsia="Times New Roman" w:hAnsi="Consolas" w:cs="Times New Roman"/>
           <w:color w:val="800000"/>
-          <w:sz w:val="21"/>
-          <w:szCs w:val="21"/>
+          <w:sz w:val="24"/>
+          <w:szCs w:val="24"/>
           <w:lang w:eastAsia="en-IN"/>
         </w:rPr>
         <w:t>&lt;/html&gt;</w:t>
@@ -1816,8 +1815,8 @@
         <w:rPr>
           <w:rFonts w:ascii="Consolas" w:eastAsia="Times New Roman" w:hAnsi="Consolas" w:cs="Times New Roman"/>
           <w:color w:val="000000"/>
-          <w:sz w:val="21"/>
-          <w:szCs w:val="21"/>
+          <w:sz w:val="24"/>
+          <w:szCs w:val="24"/>
           <w:lang w:eastAsia="en-IN"/>
         </w:rPr>
       </w:pPr>
@@ -1827,8 +1826,8 @@
         <w:rPr>
           <w:b/>
           <w:bCs/>
-          <w:sz w:val="32"/>
-          <w:szCs w:val="32"/>
+          <w:sz w:val="24"/>
+          <w:szCs w:val="24"/>
         </w:rPr>
       </w:pPr>
       <w:proofErr w:type="spellStart"/>
@@ -1836,8 +1835,8 @@
         <w:rPr>
           <w:b/>
           <w:bCs/>
-          <w:sz w:val="32"/>
-          <w:szCs w:val="32"/>
+          <w:sz w:val="24"/>
+          <w:szCs w:val="24"/>
         </w:rPr>
         <w:t>Javascript</w:t>
       </w:r>
@@ -1846,8 +1845,8 @@
         <w:rPr>
           <w:b/>
           <w:bCs/>
-          <w:sz w:val="32"/>
-          <w:szCs w:val="32"/>
+          <w:sz w:val="24"/>
+          <w:szCs w:val="24"/>
         </w:rPr>
         <w:t xml:space="preserve"> </w:t>
       </w:r>
@@ -1856,8 +1855,8 @@
         <w:rPr>
           <w:b/>
           <w:bCs/>
-          <w:sz w:val="32"/>
-          <w:szCs w:val="32"/>
+          <w:sz w:val="24"/>
+          <w:szCs w:val="24"/>
         </w:rPr>
         <w:t>operator :</w:t>
       </w:r>
@@ -1866,8 +1865,8 @@
         <w:rPr>
           <w:b/>
           <w:bCs/>
-          <w:sz w:val="32"/>
-          <w:szCs w:val="32"/>
+          <w:sz w:val="24"/>
+          <w:szCs w:val="24"/>
         </w:rPr>
         <w:t xml:space="preserve"> </w:t>
       </w:r>
@@ -1875,23 +1874,23 @@
     <w:p>
       <w:pPr>
         <w:rPr>
-          <w:sz w:val="32"/>
-          <w:szCs w:val="32"/>
+          <w:sz w:val="24"/>
+          <w:szCs w:val="24"/>
         </w:rPr>
       </w:pPr>
       <w:r>
         <w:rPr>
           <w:b/>
           <w:bCs/>
-          <w:sz w:val="32"/>
-          <w:szCs w:val="32"/>
+          <w:sz w:val="24"/>
+          <w:szCs w:val="24"/>
         </w:rPr>
         <w:t xml:space="preserve">   </w:t>
       </w:r>
       <w:r>
         <w:rPr>
-          <w:sz w:val="32"/>
-          <w:szCs w:val="32"/>
+          <w:sz w:val="24"/>
+          <w:szCs w:val="24"/>
         </w:rPr>
         <w:t>Operator is used to operand some actions</w:t>
       </w:r>
@@ -1899,46 +1898,46 @@
     <w:p>
       <w:pPr>
         <w:rPr>
-          <w:sz w:val="32"/>
-          <w:szCs w:val="32"/>
-        </w:rPr>
-      </w:pPr>
-      <w:r>
-        <w:rPr>
-          <w:sz w:val="32"/>
-          <w:szCs w:val="32"/>
+          <w:sz w:val="24"/>
+          <w:szCs w:val="24"/>
+        </w:rPr>
+      </w:pPr>
+      <w:r>
+        <w:rPr>
+          <w:sz w:val="24"/>
+          <w:szCs w:val="24"/>
         </w:rPr>
         <w:t xml:space="preserve">  Types of </w:t>
       </w:r>
       <w:proofErr w:type="gramStart"/>
       <w:r>
         <w:rPr>
-          <w:sz w:val="32"/>
-          <w:szCs w:val="32"/>
+          <w:sz w:val="24"/>
+          <w:szCs w:val="24"/>
         </w:rPr>
         <w:t>operator</w:t>
       </w:r>
       <w:proofErr w:type="gramEnd"/>
       <w:r>
         <w:rPr>
-          <w:sz w:val="32"/>
-          <w:szCs w:val="32"/>
+          <w:sz w:val="24"/>
+          <w:szCs w:val="24"/>
         </w:rPr>
         <w:t xml:space="preserve"> in </w:t>
       </w:r>
       <w:proofErr w:type="spellStart"/>
       <w:r>
         <w:rPr>
-          <w:sz w:val="32"/>
-          <w:szCs w:val="32"/>
+          <w:sz w:val="24"/>
+          <w:szCs w:val="24"/>
         </w:rPr>
         <w:t>javascript</w:t>
       </w:r>
       <w:proofErr w:type="spellEnd"/>
       <w:r>
         <w:rPr>
-          <w:sz w:val="32"/>
-          <w:szCs w:val="32"/>
+          <w:sz w:val="24"/>
+          <w:szCs w:val="24"/>
         </w:rPr>
         <w:t xml:space="preserve"> </w:t>
       </w:r>
@@ -1951,23 +1950,23 @@
           <w:numId w:val="1"/>
         </w:numPr>
         <w:rPr>
-          <w:sz w:val="32"/>
-          <w:szCs w:val="32"/>
-        </w:rPr>
-      </w:pPr>
-      <w:proofErr w:type="spellStart"/>
-      <w:r>
-        <w:rPr>
-          <w:sz w:val="32"/>
-          <w:szCs w:val="32"/>
+          <w:sz w:val="24"/>
+          <w:szCs w:val="24"/>
+        </w:rPr>
+      </w:pPr>
+      <w:proofErr w:type="spellStart"/>
+      <w:r>
+        <w:rPr>
+          <w:sz w:val="24"/>
+          <w:szCs w:val="24"/>
         </w:rPr>
         <w:t>Airthmatic</w:t>
       </w:r>
       <w:proofErr w:type="spellEnd"/>
       <w:r>
         <w:rPr>
-          <w:sz w:val="32"/>
-          <w:szCs w:val="32"/>
+          <w:sz w:val="24"/>
+          <w:szCs w:val="24"/>
         </w:rPr>
         <w:t xml:space="preserve"> operator </w:t>
       </w:r>
@@ -1977,32 +1976,32 @@
         <w:pStyle w:val="ListParagraph"/>
         <w:ind w:left="570"/>
         <w:rPr>
-          <w:sz w:val="32"/>
-          <w:szCs w:val="32"/>
+          <w:sz w:val="24"/>
+          <w:szCs w:val="24"/>
         </w:rPr>
       </w:pPr>
       <w:proofErr w:type="spellStart"/>
       <w:proofErr w:type="gramStart"/>
       <w:r>
         <w:rPr>
-          <w:sz w:val="32"/>
-          <w:szCs w:val="32"/>
+          <w:sz w:val="24"/>
+          <w:szCs w:val="24"/>
         </w:rPr>
         <w:t>Eg</w:t>
       </w:r>
       <w:proofErr w:type="spellEnd"/>
       <w:r>
         <w:rPr>
-          <w:sz w:val="32"/>
-          <w:szCs w:val="32"/>
+          <w:sz w:val="24"/>
+          <w:szCs w:val="24"/>
         </w:rPr>
         <w:t xml:space="preserve"> :</w:t>
       </w:r>
       <w:proofErr w:type="gramEnd"/>
       <w:r>
         <w:rPr>
-          <w:sz w:val="32"/>
-          <w:szCs w:val="32"/>
+          <w:sz w:val="24"/>
+          <w:szCs w:val="24"/>
         </w:rPr>
         <w:t xml:space="preserve"> + , - , *, /, % etc</w:t>
       </w:r>
@@ -2015,21 +2014,21 @@
           <w:numId w:val="1"/>
         </w:numPr>
         <w:rPr>
-          <w:sz w:val="32"/>
-          <w:szCs w:val="32"/>
-        </w:rPr>
-      </w:pPr>
-      <w:r>
-        <w:rPr>
-          <w:sz w:val="32"/>
-          <w:szCs w:val="32"/>
+          <w:sz w:val="24"/>
+          <w:szCs w:val="24"/>
+        </w:rPr>
+      </w:pPr>
+      <w:r>
+        <w:rPr>
+          <w:sz w:val="24"/>
+          <w:szCs w:val="24"/>
         </w:rPr>
         <w:t>assignment</w:t>
       </w:r>
       <w:r>
         <w:rPr>
-          <w:sz w:val="32"/>
-          <w:szCs w:val="32"/>
+          <w:sz w:val="24"/>
+          <w:szCs w:val="24"/>
         </w:rPr>
         <w:t xml:space="preserve"> operator </w:t>
       </w:r>
@@ -2039,46 +2038,46 @@
         <w:pStyle w:val="ListParagraph"/>
         <w:ind w:left="570"/>
         <w:rPr>
-          <w:sz w:val="32"/>
-          <w:szCs w:val="32"/>
+          <w:sz w:val="24"/>
+          <w:szCs w:val="24"/>
         </w:rPr>
       </w:pPr>
       <w:proofErr w:type="spellStart"/>
       <w:proofErr w:type="gramStart"/>
       <w:r>
         <w:rPr>
-          <w:sz w:val="32"/>
-          <w:szCs w:val="32"/>
+          <w:sz w:val="24"/>
+          <w:szCs w:val="24"/>
         </w:rPr>
         <w:t>Eg</w:t>
       </w:r>
       <w:proofErr w:type="spellEnd"/>
       <w:r>
         <w:rPr>
-          <w:sz w:val="32"/>
-          <w:szCs w:val="32"/>
+          <w:sz w:val="24"/>
+          <w:szCs w:val="24"/>
         </w:rPr>
         <w:t xml:space="preserve"> :</w:t>
       </w:r>
       <w:proofErr w:type="gramEnd"/>
       <w:r>
         <w:rPr>
-          <w:sz w:val="32"/>
-          <w:szCs w:val="32"/>
+          <w:sz w:val="24"/>
+          <w:szCs w:val="24"/>
         </w:rPr>
         <w:t xml:space="preserve"> </w:t>
       </w:r>
       <w:r>
         <w:rPr>
-          <w:sz w:val="32"/>
-          <w:szCs w:val="32"/>
+          <w:sz w:val="24"/>
+          <w:szCs w:val="24"/>
         </w:rPr>
         <w:t>=, ==, !=</w:t>
       </w:r>
       <w:r>
         <w:rPr>
-          <w:sz w:val="32"/>
-          <w:szCs w:val="32"/>
+          <w:sz w:val="24"/>
+          <w:szCs w:val="24"/>
         </w:rPr>
         <w:t xml:space="preserve"> etc</w:t>
       </w:r>
@@ -2091,23 +2090,16 @@
           <w:numId w:val="1"/>
         </w:numPr>
         <w:rPr>
-          <w:sz w:val="32"/>
-          <w:szCs w:val="32"/>
-        </w:rPr>
-      </w:pPr>
-      <w:r>
-        <w:rPr>
-          <w:sz w:val="32"/>
-          <w:szCs w:val="32"/>
-        </w:rPr>
-        <w:t>comparison</w:t>
-      </w:r>
-      <w:r>
-        <w:rPr>
-          <w:sz w:val="32"/>
-          <w:szCs w:val="32"/>
-        </w:rPr>
-        <w:t xml:space="preserve"> operator </w:t>
+          <w:sz w:val="24"/>
+          <w:szCs w:val="24"/>
+        </w:rPr>
+      </w:pPr>
+      <w:r>
+        <w:rPr>
+          <w:sz w:val="24"/>
+          <w:szCs w:val="24"/>
+        </w:rPr>
+        <w:t xml:space="preserve">comparison operator </w:t>
       </w:r>
     </w:p>
     <w:p>
@@ -2115,48 +2107,34 @@
         <w:pStyle w:val="ListParagraph"/>
         <w:ind w:left="570"/>
         <w:rPr>
-          <w:sz w:val="32"/>
-          <w:szCs w:val="32"/>
+          <w:sz w:val="24"/>
+          <w:szCs w:val="24"/>
         </w:rPr>
       </w:pPr>
       <w:proofErr w:type="spellStart"/>
       <w:proofErr w:type="gramStart"/>
       <w:r>
         <w:rPr>
-          <w:sz w:val="32"/>
-          <w:szCs w:val="32"/>
+          <w:sz w:val="24"/>
+          <w:szCs w:val="24"/>
         </w:rPr>
         <w:t>Eg</w:t>
       </w:r>
       <w:proofErr w:type="spellEnd"/>
       <w:r>
         <w:rPr>
-          <w:sz w:val="32"/>
-          <w:szCs w:val="32"/>
+          <w:sz w:val="24"/>
+          <w:szCs w:val="24"/>
         </w:rPr>
         <w:t xml:space="preserve"> :</w:t>
       </w:r>
       <w:proofErr w:type="gramEnd"/>
       <w:r>
         <w:rPr>
-          <w:sz w:val="32"/>
-          <w:szCs w:val="32"/>
-        </w:rPr>
-        <w:t xml:space="preserve"> </w:t>
-      </w:r>
-      <w:r>
-        <w:rPr>
-          <w:sz w:val="32"/>
-          <w:szCs w:val="32"/>
-        </w:rPr>
-        <w:t xml:space="preserve"> &gt; , &lt; , &gt;=, &lt;=, === </w:t>
-      </w:r>
-      <w:r>
-        <w:rPr>
-          <w:sz w:val="32"/>
-          <w:szCs w:val="32"/>
-        </w:rPr>
-        <w:t xml:space="preserve"> etc</w:t>
+          <w:sz w:val="24"/>
+          <w:szCs w:val="24"/>
+        </w:rPr>
+        <w:t xml:space="preserve">  &gt; , &lt; , &gt;=, &lt;=, ===  etc</w:t>
       </w:r>
     </w:p>
     <w:p>
@@ -2167,39 +2145,39 @@
           <w:numId w:val="1"/>
         </w:numPr>
         <w:rPr>
-          <w:sz w:val="32"/>
-          <w:szCs w:val="32"/>
+          <w:sz w:val="24"/>
+          <w:szCs w:val="24"/>
         </w:rPr>
       </w:pPr>
       <w:proofErr w:type="spellStart"/>
       <w:proofErr w:type="gramStart"/>
       <w:r>
         <w:rPr>
-          <w:sz w:val="32"/>
-          <w:szCs w:val="32"/>
+          <w:sz w:val="24"/>
+          <w:szCs w:val="24"/>
         </w:rPr>
         <w:t>sorthand</w:t>
       </w:r>
       <w:proofErr w:type="spellEnd"/>
       <w:r>
         <w:rPr>
-          <w:sz w:val="32"/>
-          <w:szCs w:val="32"/>
+          <w:sz w:val="24"/>
+          <w:szCs w:val="24"/>
         </w:rPr>
         <w:t xml:space="preserve"> </w:t>
       </w:r>
       <w:r>
         <w:rPr>
-          <w:sz w:val="32"/>
-          <w:szCs w:val="32"/>
+          <w:sz w:val="24"/>
+          <w:szCs w:val="24"/>
         </w:rPr>
         <w:t xml:space="preserve"> operator</w:t>
       </w:r>
       <w:proofErr w:type="gramEnd"/>
       <w:r>
         <w:rPr>
-          <w:sz w:val="32"/>
-          <w:szCs w:val="32"/>
+          <w:sz w:val="24"/>
+          <w:szCs w:val="24"/>
         </w:rPr>
         <w:t xml:space="preserve"> </w:t>
       </w:r>
@@ -2209,102 +2187,102 @@
         <w:pStyle w:val="ListParagraph"/>
         <w:ind w:left="570"/>
         <w:rPr>
-          <w:sz w:val="32"/>
-          <w:szCs w:val="32"/>
+          <w:sz w:val="24"/>
+          <w:szCs w:val="24"/>
         </w:rPr>
       </w:pPr>
       <w:proofErr w:type="spellStart"/>
       <w:proofErr w:type="gramStart"/>
       <w:r>
         <w:rPr>
-          <w:sz w:val="32"/>
-          <w:szCs w:val="32"/>
+          <w:sz w:val="24"/>
+          <w:szCs w:val="24"/>
         </w:rPr>
         <w:t>Eg</w:t>
       </w:r>
       <w:proofErr w:type="spellEnd"/>
       <w:r>
         <w:rPr>
-          <w:sz w:val="32"/>
-          <w:szCs w:val="32"/>
+          <w:sz w:val="24"/>
+          <w:szCs w:val="24"/>
         </w:rPr>
         <w:t xml:space="preserve"> :</w:t>
       </w:r>
       <w:proofErr w:type="gramEnd"/>
       <w:r>
         <w:rPr>
-          <w:sz w:val="32"/>
-          <w:szCs w:val="32"/>
+          <w:sz w:val="24"/>
+          <w:szCs w:val="24"/>
         </w:rPr>
         <w:t xml:space="preserve"> + </w:t>
       </w:r>
       <w:r>
         <w:rPr>
-          <w:sz w:val="32"/>
-          <w:szCs w:val="32"/>
+          <w:sz w:val="24"/>
+          <w:szCs w:val="24"/>
         </w:rPr>
         <w:t>=</w:t>
       </w:r>
       <w:r>
         <w:rPr>
-          <w:sz w:val="32"/>
-          <w:szCs w:val="32"/>
+          <w:sz w:val="24"/>
+          <w:szCs w:val="24"/>
         </w:rPr>
         <w:t>, -</w:t>
       </w:r>
       <w:r>
         <w:rPr>
-          <w:sz w:val="32"/>
-          <w:szCs w:val="32"/>
+          <w:sz w:val="24"/>
+          <w:szCs w:val="24"/>
         </w:rPr>
         <w:t>=</w:t>
       </w:r>
       <w:r>
         <w:rPr>
-          <w:sz w:val="32"/>
-          <w:szCs w:val="32"/>
+          <w:sz w:val="24"/>
+          <w:szCs w:val="24"/>
         </w:rPr>
         <w:t xml:space="preserve"> , *</w:t>
       </w:r>
       <w:r>
         <w:rPr>
-          <w:sz w:val="32"/>
-          <w:szCs w:val="32"/>
+          <w:sz w:val="24"/>
+          <w:szCs w:val="24"/>
         </w:rPr>
         <w:t>=</w:t>
       </w:r>
       <w:r>
         <w:rPr>
-          <w:sz w:val="32"/>
-          <w:szCs w:val="32"/>
+          <w:sz w:val="24"/>
+          <w:szCs w:val="24"/>
         </w:rPr>
         <w:t>, /</w:t>
       </w:r>
       <w:r>
         <w:rPr>
-          <w:sz w:val="32"/>
-          <w:szCs w:val="32"/>
+          <w:sz w:val="24"/>
+          <w:szCs w:val="24"/>
         </w:rPr>
         <w:t>=</w:t>
       </w:r>
       <w:r>
         <w:rPr>
-          <w:sz w:val="32"/>
-          <w:szCs w:val="32"/>
+          <w:sz w:val="24"/>
+          <w:szCs w:val="24"/>
         </w:rPr>
         <w:t>, %</w:t>
       </w:r>
       <w:r>
         <w:rPr>
-          <w:sz w:val="32"/>
-          <w:szCs w:val="32"/>
+          <w:sz w:val="24"/>
+          <w:szCs w:val="24"/>
         </w:rPr>
         <w:t>=</w:t>
       </w:r>
       <w:r>
         <w:rPr>
-          <w:sz w:val="32"/>
-          <w:szCs w:val="32"/>
+          <w:sz w:val="24"/>
+          <w:szCs w:val="24"/>
         </w:rPr>
         <w:t xml:space="preserve"> etc</w:t>
       </w:r>
@@ -2317,23 +2295,16 @@
           <w:numId w:val="1"/>
         </w:numPr>
         <w:rPr>
-          <w:sz w:val="32"/>
-          <w:szCs w:val="32"/>
-        </w:rPr>
-      </w:pPr>
-      <w:r>
-        <w:rPr>
-          <w:sz w:val="32"/>
-          <w:szCs w:val="32"/>
-        </w:rPr>
-        <w:t>ternary</w:t>
-      </w:r>
-      <w:r>
-        <w:rPr>
-          <w:sz w:val="32"/>
-          <w:szCs w:val="32"/>
-        </w:rPr>
-        <w:t xml:space="preserve"> operator </w:t>
+          <w:sz w:val="24"/>
+          <w:szCs w:val="24"/>
+        </w:rPr>
+      </w:pPr>
+      <w:r>
+        <w:rPr>
+          <w:sz w:val="24"/>
+          <w:szCs w:val="24"/>
+        </w:rPr>
+        <w:t xml:space="preserve">ternary operator </w:t>
       </w:r>
     </w:p>
     <w:p>
@@ -2341,48 +2312,34 @@
         <w:pStyle w:val="ListParagraph"/>
         <w:ind w:left="570"/>
         <w:rPr>
-          <w:sz w:val="32"/>
-          <w:szCs w:val="32"/>
+          <w:sz w:val="24"/>
+          <w:szCs w:val="24"/>
         </w:rPr>
       </w:pPr>
       <w:proofErr w:type="spellStart"/>
       <w:proofErr w:type="gramStart"/>
       <w:r>
         <w:rPr>
-          <w:sz w:val="32"/>
-          <w:szCs w:val="32"/>
+          <w:sz w:val="24"/>
+          <w:szCs w:val="24"/>
         </w:rPr>
         <w:t>Eg</w:t>
       </w:r>
       <w:proofErr w:type="spellEnd"/>
       <w:r>
         <w:rPr>
-          <w:sz w:val="32"/>
-          <w:szCs w:val="32"/>
+          <w:sz w:val="24"/>
+          <w:szCs w:val="24"/>
         </w:rPr>
         <w:t xml:space="preserve"> :</w:t>
       </w:r>
       <w:proofErr w:type="gramEnd"/>
       <w:r>
         <w:rPr>
-          <w:sz w:val="32"/>
-          <w:szCs w:val="32"/>
-        </w:rPr>
-        <w:t xml:space="preserve"> </w:t>
-      </w:r>
-      <w:r>
-        <w:rPr>
-          <w:sz w:val="32"/>
-          <w:szCs w:val="32"/>
-        </w:rPr>
-        <w:t>?:</w:t>
-      </w:r>
-      <w:r>
-        <w:rPr>
-          <w:sz w:val="32"/>
-          <w:szCs w:val="32"/>
-        </w:rPr>
-        <w:t xml:space="preserve"> etc</w:t>
+          <w:sz w:val="24"/>
+          <w:szCs w:val="24"/>
+        </w:rPr>
+        <w:t xml:space="preserve"> ?: etc</w:t>
       </w:r>
     </w:p>
     <w:p>
@@ -2393,37 +2350,30 @@
           <w:numId w:val="1"/>
         </w:numPr>
         <w:rPr>
-          <w:sz w:val="32"/>
-          <w:szCs w:val="32"/>
-        </w:rPr>
-      </w:pPr>
-      <w:r>
-        <w:rPr>
-          <w:sz w:val="32"/>
-          <w:szCs w:val="32"/>
+          <w:sz w:val="24"/>
+          <w:szCs w:val="24"/>
+        </w:rPr>
+      </w:pPr>
+      <w:r>
+        <w:rPr>
+          <w:sz w:val="24"/>
+          <w:szCs w:val="24"/>
         </w:rPr>
         <w:t xml:space="preserve">concatenate </w:t>
       </w:r>
       <w:proofErr w:type="gramStart"/>
       <w:r>
         <w:rPr>
-          <w:sz w:val="32"/>
-          <w:szCs w:val="32"/>
-        </w:rPr>
-        <w:t xml:space="preserve">string </w:t>
-      </w:r>
-      <w:r>
-        <w:rPr>
-          <w:sz w:val="32"/>
-          <w:szCs w:val="32"/>
-        </w:rPr>
-        <w:t xml:space="preserve"> operator</w:t>
+          <w:sz w:val="24"/>
+          <w:szCs w:val="24"/>
+        </w:rPr>
+        <w:t>string  operator</w:t>
       </w:r>
       <w:proofErr w:type="gramEnd"/>
       <w:r>
         <w:rPr>
-          <w:sz w:val="32"/>
-          <w:szCs w:val="32"/>
+          <w:sz w:val="24"/>
+          <w:szCs w:val="24"/>
         </w:rPr>
         <w:t xml:space="preserve"> </w:t>
       </w:r>
@@ -2433,46 +2383,46 @@
         <w:pStyle w:val="ListParagraph"/>
         <w:ind w:left="570"/>
         <w:rPr>
-          <w:sz w:val="32"/>
-          <w:szCs w:val="32"/>
+          <w:sz w:val="24"/>
+          <w:szCs w:val="24"/>
         </w:rPr>
       </w:pPr>
       <w:proofErr w:type="spellStart"/>
       <w:proofErr w:type="gramStart"/>
       <w:r>
         <w:rPr>
-          <w:sz w:val="32"/>
-          <w:szCs w:val="32"/>
+          <w:sz w:val="24"/>
+          <w:szCs w:val="24"/>
         </w:rPr>
         <w:t>Eg</w:t>
       </w:r>
       <w:proofErr w:type="spellEnd"/>
       <w:r>
         <w:rPr>
-          <w:sz w:val="32"/>
-          <w:szCs w:val="32"/>
+          <w:sz w:val="24"/>
+          <w:szCs w:val="24"/>
         </w:rPr>
         <w:t xml:space="preserve"> :</w:t>
       </w:r>
       <w:proofErr w:type="gramEnd"/>
       <w:r>
         <w:rPr>
-          <w:sz w:val="32"/>
-          <w:szCs w:val="32"/>
+          <w:sz w:val="24"/>
+          <w:szCs w:val="24"/>
         </w:rPr>
         <w:t xml:space="preserve"> </w:t>
       </w:r>
       <w:r>
         <w:rPr>
-          <w:sz w:val="32"/>
-          <w:szCs w:val="32"/>
+          <w:sz w:val="24"/>
+          <w:szCs w:val="24"/>
         </w:rPr>
         <w:t xml:space="preserve"> +</w:t>
       </w:r>
       <w:r>
         <w:rPr>
-          <w:sz w:val="32"/>
-          <w:szCs w:val="32"/>
+          <w:sz w:val="24"/>
+          <w:szCs w:val="24"/>
         </w:rPr>
         <w:t xml:space="preserve"> etc</w:t>
       </w:r>
@@ -2482,8 +2432,8 @@
         <w:pStyle w:val="ListParagraph"/>
         <w:ind w:left="570"/>
         <w:rPr>
-          <w:sz w:val="32"/>
-          <w:szCs w:val="32"/>
+          <w:sz w:val="24"/>
+          <w:szCs w:val="24"/>
         </w:rPr>
       </w:pPr>
     </w:p>
@@ -2495,30 +2445,30 @@
           <w:numId w:val="1"/>
         </w:numPr>
         <w:rPr>
-          <w:sz w:val="32"/>
-          <w:szCs w:val="32"/>
-        </w:rPr>
-      </w:pPr>
-      <w:r>
-        <w:rPr>
-          <w:sz w:val="32"/>
-          <w:szCs w:val="32"/>
+          <w:sz w:val="24"/>
+          <w:szCs w:val="24"/>
+        </w:rPr>
+      </w:pPr>
+      <w:r>
+        <w:rPr>
+          <w:sz w:val="24"/>
+          <w:szCs w:val="24"/>
         </w:rPr>
         <w:t>increment/</w:t>
       </w:r>
       <w:proofErr w:type="spellStart"/>
       <w:r>
         <w:rPr>
-          <w:sz w:val="32"/>
-          <w:szCs w:val="32"/>
+          <w:sz w:val="24"/>
+          <w:szCs w:val="24"/>
         </w:rPr>
         <w:t>decerement</w:t>
       </w:r>
       <w:proofErr w:type="spellEnd"/>
       <w:r>
         <w:rPr>
-          <w:sz w:val="32"/>
-          <w:szCs w:val="32"/>
+          <w:sz w:val="24"/>
+          <w:szCs w:val="24"/>
         </w:rPr>
         <w:t xml:space="preserve"> operator </w:t>
       </w:r>
@@ -2528,46 +2478,46 @@
         <w:pStyle w:val="ListParagraph"/>
         <w:ind w:left="570"/>
         <w:rPr>
-          <w:sz w:val="32"/>
-          <w:szCs w:val="32"/>
+          <w:sz w:val="24"/>
+          <w:szCs w:val="24"/>
         </w:rPr>
       </w:pPr>
       <w:proofErr w:type="spellStart"/>
       <w:proofErr w:type="gramStart"/>
       <w:r>
         <w:rPr>
-          <w:sz w:val="32"/>
-          <w:szCs w:val="32"/>
+          <w:sz w:val="24"/>
+          <w:szCs w:val="24"/>
         </w:rPr>
         <w:t>Eg</w:t>
       </w:r>
       <w:proofErr w:type="spellEnd"/>
       <w:r>
         <w:rPr>
-          <w:sz w:val="32"/>
-          <w:szCs w:val="32"/>
+          <w:sz w:val="24"/>
+          <w:szCs w:val="24"/>
         </w:rPr>
         <w:t xml:space="preserve"> :</w:t>
       </w:r>
       <w:proofErr w:type="gramEnd"/>
       <w:r>
         <w:rPr>
-          <w:sz w:val="32"/>
-          <w:szCs w:val="32"/>
+          <w:sz w:val="24"/>
+          <w:szCs w:val="24"/>
         </w:rPr>
         <w:t xml:space="preserve"> +</w:t>
       </w:r>
       <w:r>
         <w:rPr>
-          <w:sz w:val="32"/>
-          <w:szCs w:val="32"/>
+          <w:sz w:val="24"/>
+          <w:szCs w:val="24"/>
         </w:rPr>
         <w:t>+, --</w:t>
       </w:r>
       <w:r>
         <w:rPr>
-          <w:sz w:val="32"/>
-          <w:szCs w:val="32"/>
+          <w:sz w:val="24"/>
+          <w:szCs w:val="24"/>
         </w:rPr>
         <w:t xml:space="preserve"> etc</w:t>
       </w:r>
@@ -2577,8 +2527,8 @@
         <w:pStyle w:val="ListParagraph"/>
         <w:ind w:left="570"/>
         <w:rPr>
-          <w:sz w:val="32"/>
-          <w:szCs w:val="32"/>
+          <w:sz w:val="24"/>
+          <w:szCs w:val="24"/>
         </w:rPr>
       </w:pPr>
     </w:p>
@@ -2587,14 +2537,14 @@
         <w:pStyle w:val="ListParagraph"/>
         <w:ind w:left="570"/>
         <w:rPr>
-          <w:sz w:val="32"/>
-          <w:szCs w:val="32"/>
-        </w:rPr>
-      </w:pPr>
-      <w:r>
-        <w:rPr>
-          <w:sz w:val="32"/>
-          <w:szCs w:val="32"/>
+          <w:sz w:val="24"/>
+          <w:szCs w:val="24"/>
+        </w:rPr>
+      </w:pPr>
+      <w:r>
+        <w:rPr>
+          <w:sz w:val="24"/>
+          <w:szCs w:val="24"/>
         </w:rPr>
         <w:t xml:space="preserve">        I++ post increment</w:t>
       </w:r>
@@ -2604,38 +2554,38 @@
         <w:pStyle w:val="ListParagraph"/>
         <w:ind w:left="570"/>
         <w:rPr>
-          <w:sz w:val="32"/>
-          <w:szCs w:val="32"/>
-        </w:rPr>
-      </w:pPr>
-      <w:r>
-        <w:rPr>
-          <w:sz w:val="32"/>
-          <w:szCs w:val="32"/>
+          <w:sz w:val="24"/>
+          <w:szCs w:val="24"/>
+        </w:rPr>
+      </w:pPr>
+      <w:r>
+        <w:rPr>
+          <w:sz w:val="24"/>
+          <w:szCs w:val="24"/>
         </w:rPr>
         <w:t xml:space="preserve">        </w:t>
       </w:r>
       <w:proofErr w:type="spellStart"/>
       <w:r>
         <w:rPr>
-          <w:sz w:val="32"/>
-          <w:szCs w:val="32"/>
+          <w:sz w:val="24"/>
+          <w:szCs w:val="24"/>
         </w:rPr>
         <w:t>i</w:t>
       </w:r>
       <w:proofErr w:type="spellEnd"/>
       <w:r>
         <w:rPr>
-          <w:sz w:val="32"/>
-          <w:szCs w:val="32"/>
+          <w:sz w:val="24"/>
+          <w:szCs w:val="24"/>
         </w:rPr>
         <w:t xml:space="preserve">—post </w:t>
       </w:r>
       <w:proofErr w:type="spellStart"/>
       <w:r>
         <w:rPr>
-          <w:sz w:val="32"/>
-          <w:szCs w:val="32"/>
+          <w:sz w:val="24"/>
+          <w:szCs w:val="24"/>
         </w:rPr>
         <w:t>decerement</w:t>
       </w:r>
@@ -2646,14 +2596,14 @@
         <w:pStyle w:val="ListParagraph"/>
         <w:ind w:left="570"/>
         <w:rPr>
-          <w:sz w:val="32"/>
-          <w:szCs w:val="32"/>
-        </w:rPr>
-      </w:pPr>
-      <w:r>
-        <w:rPr>
-          <w:sz w:val="32"/>
-          <w:szCs w:val="32"/>
+          <w:sz w:val="24"/>
+          <w:szCs w:val="24"/>
+        </w:rPr>
+      </w:pPr>
+      <w:r>
+        <w:rPr>
+          <w:sz w:val="24"/>
+          <w:szCs w:val="24"/>
         </w:rPr>
         <w:t xml:space="preserve">       ++I   pre increment</w:t>
       </w:r>
@@ -2663,22 +2613,22 @@
         <w:pStyle w:val="ListParagraph"/>
         <w:ind w:left="570"/>
         <w:rPr>
-          <w:sz w:val="32"/>
-          <w:szCs w:val="32"/>
-        </w:rPr>
-      </w:pPr>
-      <w:r>
-        <w:rPr>
-          <w:sz w:val="32"/>
-          <w:szCs w:val="32"/>
+          <w:sz w:val="24"/>
+          <w:szCs w:val="24"/>
+        </w:rPr>
+      </w:pPr>
+      <w:r>
+        <w:rPr>
+          <w:sz w:val="24"/>
+          <w:szCs w:val="24"/>
         </w:rPr>
         <w:t xml:space="preserve">      --I pre </w:t>
       </w:r>
       <w:proofErr w:type="spellStart"/>
       <w:r>
         <w:rPr>
-          <w:sz w:val="32"/>
-          <w:szCs w:val="32"/>
+          <w:sz w:val="24"/>
+          <w:szCs w:val="24"/>
         </w:rPr>
         <w:t>decerement</w:t>
       </w:r>
@@ -2689,8 +2639,8 @@
         <w:pStyle w:val="ListParagraph"/>
         <w:ind w:left="570"/>
         <w:rPr>
-          <w:sz w:val="32"/>
-          <w:szCs w:val="32"/>
+          <w:sz w:val="24"/>
+          <w:szCs w:val="24"/>
         </w:rPr>
       </w:pPr>
     </w:p>
@@ -2699,8 +2649,8 @@
         <w:pStyle w:val="ListParagraph"/>
         <w:ind w:left="570"/>
         <w:rPr>
-          <w:sz w:val="32"/>
-          <w:szCs w:val="32"/>
+          <w:sz w:val="24"/>
+          <w:szCs w:val="24"/>
         </w:rPr>
       </w:pPr>
     </w:p>
@@ -2709,8 +2659,8 @@
         <w:pStyle w:val="ListParagraph"/>
         <w:ind w:left="570"/>
         <w:rPr>
-          <w:sz w:val="32"/>
-          <w:szCs w:val="32"/>
+          <w:sz w:val="24"/>
+          <w:szCs w:val="24"/>
         </w:rPr>
       </w:pPr>
     </w:p>
@@ -2721,18 +2671,17 @@
         <w:rPr>
           <w:b/>
           <w:bCs/>
-          <w:sz w:val="32"/>
-          <w:szCs w:val="32"/>
+          <w:sz w:val="24"/>
+          <w:szCs w:val="24"/>
         </w:rPr>
       </w:pPr>
       <w:r>
         <w:rPr>
           <w:b/>
           <w:bCs/>
-          <w:sz w:val="32"/>
-          <w:szCs w:val="32"/>
-        </w:rPr>
-        <w:lastRenderedPageBreak/>
+          <w:sz w:val="24"/>
+          <w:szCs w:val="24"/>
+        </w:rPr>
         <w:t xml:space="preserve">What is </w:t>
       </w:r>
       <w:proofErr w:type="gramStart"/>
@@ -2740,8 +2689,8 @@
         <w:rPr>
           <w:b/>
           <w:bCs/>
-          <w:sz w:val="32"/>
-          <w:szCs w:val="32"/>
+          <w:sz w:val="24"/>
+          <w:szCs w:val="24"/>
         </w:rPr>
         <w:t>Variable :</w:t>
       </w:r>
@@ -2750,19 +2699,52 @@
         <w:rPr>
           <w:b/>
           <w:bCs/>
-          <w:sz w:val="32"/>
-          <w:szCs w:val="32"/>
-        </w:rPr>
-        <w:t xml:space="preserve"> </w:t>
-      </w:r>
+          <w:sz w:val="24"/>
+          <w:szCs w:val="24"/>
+        </w:rPr>
+        <w:t xml:space="preserve">  </w:t>
+      </w:r>
+    </w:p>
+    <w:p>
+      <w:pPr>
+        <w:pStyle w:val="ListParagraph"/>
+        <w:ind w:left="570"/>
+        <w:rPr>
+          <w:sz w:val="24"/>
+          <w:szCs w:val="24"/>
+        </w:rPr>
+      </w:pPr>
       <w:r>
         <w:rPr>
           <w:b/>
           <w:bCs/>
-          <w:sz w:val="32"/>
-          <w:szCs w:val="32"/>
+          <w:sz w:val="24"/>
+          <w:szCs w:val="24"/>
         </w:rPr>
         <w:t xml:space="preserve"> </w:t>
+      </w:r>
+      <w:r>
+        <w:rPr>
+          <w:sz w:val="24"/>
+          <w:szCs w:val="24"/>
+        </w:rPr>
+        <w:t xml:space="preserve">A variable is used to just like container where we stored an information about data </w:t>
+      </w:r>
+      <w:proofErr w:type="spellStart"/>
+      <w:r>
+        <w:rPr>
+          <w:sz w:val="24"/>
+          <w:szCs w:val="24"/>
+        </w:rPr>
+        <w:t>i.e</w:t>
+      </w:r>
+      <w:proofErr w:type="spellEnd"/>
+      <w:r>
+        <w:rPr>
+          <w:sz w:val="24"/>
+          <w:szCs w:val="24"/>
+        </w:rPr>
+        <w:t xml:space="preserve"> called variable.</w:t>
       </w:r>
     </w:p>
     <w:p>
@@ -2770,41 +2752,90 @@
         <w:pStyle w:val="ListParagraph"/>
         <w:ind w:left="570"/>
         <w:rPr>
-          <w:sz w:val="32"/>
-          <w:szCs w:val="32"/>
-        </w:rPr>
-      </w:pPr>
-      <w:r>
+          <w:sz w:val="24"/>
+          <w:szCs w:val="24"/>
+        </w:rPr>
+      </w:pPr>
+    </w:p>
+    <w:p>
+      <w:pPr>
+        <w:pStyle w:val="ListParagraph"/>
+        <w:ind w:left="570"/>
+        <w:rPr>
+          <w:sz w:val="24"/>
+          <w:szCs w:val="24"/>
+        </w:rPr>
+      </w:pPr>
+      <w:r>
+        <w:rPr>
+          <w:sz w:val="24"/>
+          <w:szCs w:val="24"/>
+        </w:rPr>
+        <w:t>Or</w:t>
+      </w:r>
+    </w:p>
+    <w:p>
+      <w:pPr>
+        <w:pStyle w:val="ListParagraph"/>
+        <w:ind w:left="570"/>
+        <w:rPr>
+          <w:sz w:val="24"/>
+          <w:szCs w:val="24"/>
+        </w:rPr>
+      </w:pPr>
+      <w:r>
+        <w:rPr>
+          <w:sz w:val="24"/>
+          <w:szCs w:val="24"/>
+        </w:rPr>
+        <w:t xml:space="preserve">A variable is used to stored information about data </w:t>
+      </w:r>
+      <w:proofErr w:type="spellStart"/>
+      <w:r>
+        <w:rPr>
+          <w:sz w:val="24"/>
+          <w:szCs w:val="24"/>
+        </w:rPr>
+        <w:t>i.e</w:t>
+      </w:r>
+      <w:proofErr w:type="spellEnd"/>
+      <w:r>
+        <w:rPr>
+          <w:sz w:val="24"/>
+          <w:szCs w:val="24"/>
+        </w:rPr>
+        <w:t xml:space="preserve"> called variable.</w:t>
+      </w:r>
+    </w:p>
+    <w:p>
+      <w:pPr>
+        <w:pStyle w:val="ListParagraph"/>
+        <w:ind w:left="570"/>
+        <w:rPr>
+          <w:sz w:val="24"/>
+          <w:szCs w:val="24"/>
+        </w:rPr>
+      </w:pPr>
+    </w:p>
+    <w:p>
+      <w:pPr>
+        <w:pStyle w:val="ListParagraph"/>
+        <w:ind w:left="570"/>
         <w:rPr>
           <w:b/>
           <w:bCs/>
-          <w:sz w:val="32"/>
-          <w:szCs w:val="32"/>
-        </w:rPr>
-        <w:t xml:space="preserve"> </w:t>
-      </w:r>
-      <w:r>
-        <w:rPr>
-          <w:sz w:val="32"/>
-          <w:szCs w:val="32"/>
-        </w:rPr>
-        <w:t xml:space="preserve">A variable is used to just like container where we stored an information about data </w:t>
-      </w:r>
-      <w:proofErr w:type="spellStart"/>
-      <w:r>
-        <w:rPr>
-          <w:sz w:val="32"/>
-          <w:szCs w:val="32"/>
-        </w:rPr>
-        <w:t>i.e</w:t>
-      </w:r>
-      <w:proofErr w:type="spellEnd"/>
-      <w:r>
-        <w:rPr>
-          <w:sz w:val="32"/>
-          <w:szCs w:val="32"/>
-        </w:rPr>
-        <w:t xml:space="preserve"> called variable.</w:t>
+          <w:sz w:val="24"/>
+          <w:szCs w:val="24"/>
+        </w:rPr>
+      </w:pPr>
+      <w:r>
+        <w:rPr>
+          <w:b/>
+          <w:bCs/>
+          <w:sz w:val="24"/>
+          <w:szCs w:val="24"/>
+        </w:rPr>
+        <w:t xml:space="preserve">Ex: Rules of variables   </w:t>
       </w:r>
     </w:p>
     <w:p>
@@ -2812,119 +2843,10 @@
         <w:pStyle w:val="ListParagraph"/>
         <w:ind w:left="570"/>
         <w:rPr>
-          <w:sz w:val="32"/>
-          <w:szCs w:val="32"/>
-        </w:rPr>
-      </w:pPr>
-    </w:p>
-    <w:p>
-      <w:pPr>
-        <w:pStyle w:val="ListParagraph"/>
-        <w:ind w:left="570"/>
-        <w:rPr>
-          <w:sz w:val="32"/>
-          <w:szCs w:val="32"/>
-        </w:rPr>
-      </w:pPr>
-      <w:r>
-        <w:rPr>
-          <w:sz w:val="32"/>
-          <w:szCs w:val="32"/>
-        </w:rPr>
-        <w:t>Or</w:t>
-      </w:r>
-    </w:p>
-    <w:p>
-      <w:pPr>
-        <w:pStyle w:val="ListParagraph"/>
-        <w:ind w:left="570"/>
-        <w:rPr>
-          <w:sz w:val="32"/>
-          <w:szCs w:val="32"/>
-        </w:rPr>
-      </w:pPr>
-      <w:r>
-        <w:rPr>
-          <w:sz w:val="32"/>
-          <w:szCs w:val="32"/>
-        </w:rPr>
-        <w:t xml:space="preserve">A variable is used to stored information about data </w:t>
-      </w:r>
-      <w:proofErr w:type="spellStart"/>
-      <w:r>
-        <w:rPr>
-          <w:sz w:val="32"/>
-          <w:szCs w:val="32"/>
-        </w:rPr>
-        <w:t>i.e</w:t>
-      </w:r>
-      <w:proofErr w:type="spellEnd"/>
-      <w:r>
-        <w:rPr>
-          <w:sz w:val="32"/>
-          <w:szCs w:val="32"/>
-        </w:rPr>
-        <w:t xml:space="preserve"> called variable.</w:t>
-      </w:r>
-    </w:p>
-    <w:p>
-      <w:pPr>
-        <w:pStyle w:val="ListParagraph"/>
-        <w:ind w:left="570"/>
-        <w:rPr>
-          <w:sz w:val="32"/>
-          <w:szCs w:val="32"/>
-        </w:rPr>
-      </w:pPr>
-    </w:p>
-    <w:p>
-      <w:pPr>
-        <w:pStyle w:val="ListParagraph"/>
-        <w:ind w:left="570"/>
-        <w:rPr>
           <w:b/>
           <w:bCs/>
-          <w:sz w:val="32"/>
-          <w:szCs w:val="32"/>
-        </w:rPr>
-      </w:pPr>
-      <w:r>
-        <w:rPr>
-          <w:b/>
-          <w:bCs/>
-          <w:sz w:val="32"/>
-          <w:szCs w:val="32"/>
-        </w:rPr>
-        <w:t>Ex</w:t>
-      </w:r>
-      <w:r>
-        <w:rPr>
-          <w:b/>
-          <w:bCs/>
-          <w:sz w:val="32"/>
-          <w:szCs w:val="32"/>
-        </w:rPr>
-        <w:t xml:space="preserve">: Rules of variables  </w:t>
-      </w:r>
-      <w:r>
-        <w:rPr>
-          <w:b/>
-          <w:bCs/>
-          <w:sz w:val="32"/>
-          <w:szCs w:val="32"/>
-        </w:rPr>
-        <w:t xml:space="preserve"> </w:t>
-      </w:r>
-    </w:p>
-    <w:p>
-      <w:pPr>
-        <w:pStyle w:val="ListParagraph"/>
-        <w:ind w:left="570"/>
-        <w:rPr>
-          <w:b/>
-          <w:bCs/>
-          <w:sz w:val="32"/>
-          <w:szCs w:val="32"/>
+          <w:sz w:val="24"/>
+          <w:szCs w:val="24"/>
         </w:rPr>
       </w:pPr>
     </w:p>
@@ -2938,30 +2860,30 @@
         <w:rPr>
           <w:b/>
           <w:bCs/>
-          <w:sz w:val="32"/>
-          <w:szCs w:val="32"/>
-        </w:rPr>
-      </w:pPr>
-      <w:r>
-        <w:rPr>
-          <w:sz w:val="32"/>
-          <w:szCs w:val="32"/>
+          <w:sz w:val="24"/>
+          <w:szCs w:val="24"/>
+        </w:rPr>
+      </w:pPr>
+      <w:r>
+        <w:rPr>
+          <w:sz w:val="24"/>
+          <w:szCs w:val="24"/>
         </w:rPr>
         <w:t xml:space="preserve">A variable in JavaScript defined by var or let or </w:t>
       </w:r>
       <w:proofErr w:type="spellStart"/>
       <w:r>
         <w:rPr>
-          <w:sz w:val="32"/>
-          <w:szCs w:val="32"/>
+          <w:sz w:val="24"/>
+          <w:szCs w:val="24"/>
         </w:rPr>
         <w:t>const</w:t>
       </w:r>
       <w:proofErr w:type="spellEnd"/>
       <w:r>
         <w:rPr>
-          <w:sz w:val="32"/>
-          <w:szCs w:val="32"/>
+          <w:sz w:val="24"/>
+          <w:szCs w:val="24"/>
         </w:rPr>
         <w:t xml:space="preserve"> keyword.</w:t>
       </w:r>
@@ -2976,30 +2898,30 @@
         <w:rPr>
           <w:b/>
           <w:bCs/>
-          <w:sz w:val="32"/>
-          <w:szCs w:val="32"/>
-        </w:rPr>
-      </w:pPr>
-      <w:r>
-        <w:rPr>
-          <w:sz w:val="32"/>
-          <w:szCs w:val="32"/>
+          <w:sz w:val="24"/>
+          <w:szCs w:val="24"/>
+        </w:rPr>
+      </w:pPr>
+      <w:r>
+        <w:rPr>
+          <w:sz w:val="24"/>
+          <w:szCs w:val="24"/>
         </w:rPr>
         <w:t xml:space="preserve">A variable never </w:t>
       </w:r>
       <w:proofErr w:type="gramStart"/>
       <w:r>
         <w:rPr>
-          <w:sz w:val="32"/>
-          <w:szCs w:val="32"/>
+          <w:sz w:val="24"/>
+          <w:szCs w:val="24"/>
         </w:rPr>
         <w:t>start</w:t>
       </w:r>
       <w:proofErr w:type="gramEnd"/>
       <w:r>
         <w:rPr>
-          <w:sz w:val="32"/>
-          <w:szCs w:val="32"/>
+          <w:sz w:val="24"/>
+          <w:szCs w:val="24"/>
         </w:rPr>
         <w:t xml:space="preserve"> with number or numeric</w:t>
       </w:r>
@@ -3009,30 +2931,30 @@
         <w:pStyle w:val="ListParagraph"/>
         <w:ind w:left="1575"/>
         <w:rPr>
-          <w:sz w:val="32"/>
-          <w:szCs w:val="32"/>
-        </w:rPr>
-      </w:pPr>
-      <w:r>
-        <w:rPr>
-          <w:sz w:val="32"/>
-          <w:szCs w:val="32"/>
+          <w:sz w:val="24"/>
+          <w:szCs w:val="24"/>
+        </w:rPr>
+      </w:pPr>
+      <w:r>
+        <w:rPr>
+          <w:sz w:val="24"/>
+          <w:szCs w:val="24"/>
         </w:rPr>
         <w:t xml:space="preserve">   Ex:    3var a=</w:t>
       </w:r>
       <w:proofErr w:type="gramStart"/>
       <w:r>
         <w:rPr>
-          <w:sz w:val="32"/>
-          <w:szCs w:val="32"/>
+          <w:sz w:val="24"/>
+          <w:szCs w:val="24"/>
         </w:rPr>
         <w:t>10;  wrong</w:t>
       </w:r>
       <w:proofErr w:type="gramEnd"/>
       <w:r>
         <w:rPr>
-          <w:sz w:val="32"/>
-          <w:szCs w:val="32"/>
+          <w:sz w:val="24"/>
+          <w:szCs w:val="24"/>
         </w:rPr>
         <w:t xml:space="preserve"> way</w:t>
       </w:r>
@@ -3044,14 +2966,14 @@
         <w:rPr>
           <w:b/>
           <w:bCs/>
-          <w:sz w:val="32"/>
-          <w:szCs w:val="32"/>
-        </w:rPr>
-      </w:pPr>
-      <w:r>
-        <w:rPr>
-          <w:sz w:val="32"/>
-          <w:szCs w:val="32"/>
+          <w:sz w:val="24"/>
+          <w:szCs w:val="24"/>
+        </w:rPr>
+      </w:pPr>
+      <w:r>
+        <w:rPr>
+          <w:sz w:val="24"/>
+          <w:szCs w:val="24"/>
         </w:rPr>
         <w:t xml:space="preserve">             Var a=10;</w:t>
       </w:r>
@@ -3061,8 +2983,8 @@
         <w:pStyle w:val="ListParagraph"/>
         <w:ind w:left="570"/>
         <w:rPr>
-          <w:sz w:val="32"/>
-          <w:szCs w:val="32"/>
+          <w:sz w:val="24"/>
+          <w:szCs w:val="24"/>
         </w:rPr>
       </w:pPr>
     </w:p>
@@ -3074,30 +2996,30 @@
           <w:numId w:val="2"/>
         </w:numPr>
         <w:rPr>
-          <w:sz w:val="32"/>
-          <w:szCs w:val="32"/>
-        </w:rPr>
-      </w:pPr>
-      <w:r>
-        <w:rPr>
-          <w:sz w:val="32"/>
-          <w:szCs w:val="32"/>
+          <w:sz w:val="24"/>
+          <w:szCs w:val="24"/>
+        </w:rPr>
+      </w:pPr>
+      <w:r>
+        <w:rPr>
+          <w:sz w:val="24"/>
+          <w:szCs w:val="24"/>
         </w:rPr>
         <w:t xml:space="preserve">A variable is never </w:t>
       </w:r>
       <w:proofErr w:type="gramStart"/>
       <w:r>
         <w:rPr>
-          <w:sz w:val="32"/>
-          <w:szCs w:val="32"/>
+          <w:sz w:val="24"/>
+          <w:szCs w:val="24"/>
         </w:rPr>
         <w:t>provide</w:t>
       </w:r>
       <w:proofErr w:type="gramEnd"/>
       <w:r>
         <w:rPr>
-          <w:sz w:val="32"/>
-          <w:szCs w:val="32"/>
+          <w:sz w:val="24"/>
+          <w:szCs w:val="24"/>
         </w:rPr>
         <w:t xml:space="preserve"> white space</w:t>
       </w:r>
@@ -3105,29 +3027,30 @@
     <w:p>
       <w:pPr>
         <w:rPr>
-          <w:sz w:val="32"/>
-          <w:szCs w:val="32"/>
-        </w:rPr>
-      </w:pPr>
-      <w:r>
-        <w:rPr>
-          <w:sz w:val="32"/>
-          <w:szCs w:val="32"/>
-        </w:rPr>
+          <w:sz w:val="24"/>
+          <w:szCs w:val="24"/>
+        </w:rPr>
+      </w:pPr>
+      <w:r>
+        <w:rPr>
+          <w:sz w:val="24"/>
+          <w:szCs w:val="24"/>
+        </w:rPr>
+        <w:lastRenderedPageBreak/>
         <w:t xml:space="preserve">                          Ex:    var a b=10; //wrong way</w:t>
       </w:r>
     </w:p>
     <w:p>
       <w:pPr>
         <w:rPr>
-          <w:sz w:val="32"/>
-          <w:szCs w:val="32"/>
-        </w:rPr>
-      </w:pPr>
-      <w:r>
-        <w:rPr>
-          <w:sz w:val="32"/>
-          <w:szCs w:val="32"/>
+          <w:sz w:val="24"/>
+          <w:szCs w:val="24"/>
+        </w:rPr>
+      </w:pPr>
+      <w:r>
+        <w:rPr>
+          <w:sz w:val="24"/>
+          <w:szCs w:val="24"/>
         </w:rPr>
         <w:t xml:space="preserve">                                    Var ab=10;</w:t>
       </w:r>
@@ -3135,51 +3058,51 @@
     <w:p>
       <w:pPr>
         <w:rPr>
-          <w:sz w:val="32"/>
-          <w:szCs w:val="32"/>
-        </w:rPr>
-      </w:pPr>
-      <w:r>
-        <w:rPr>
-          <w:sz w:val="32"/>
-          <w:szCs w:val="32"/>
+          <w:sz w:val="24"/>
+          <w:szCs w:val="24"/>
+        </w:rPr>
+      </w:pPr>
+      <w:r>
+        <w:rPr>
+          <w:sz w:val="24"/>
+          <w:szCs w:val="24"/>
         </w:rPr>
         <w:t xml:space="preserve">                                    Var </w:t>
       </w:r>
       <w:proofErr w:type="spellStart"/>
       <w:r>
         <w:rPr>
-          <w:sz w:val="32"/>
-          <w:szCs w:val="32"/>
+          <w:sz w:val="24"/>
+          <w:szCs w:val="24"/>
         </w:rPr>
         <w:t>a</w:t>
       </w:r>
       <w:r>
         <w:rPr>
-          <w:sz w:val="32"/>
-          <w:szCs w:val="32"/>
+          <w:sz w:val="24"/>
+          <w:szCs w:val="24"/>
         </w:rPr>
         <w:t>_</w:t>
       </w:r>
       <w:r>
         <w:rPr>
-          <w:sz w:val="32"/>
-          <w:szCs w:val="32"/>
+          <w:sz w:val="24"/>
+          <w:szCs w:val="24"/>
         </w:rPr>
         <w:t>b</w:t>
       </w:r>
       <w:proofErr w:type="spellEnd"/>
       <w:r>
         <w:rPr>
-          <w:sz w:val="32"/>
-          <w:szCs w:val="32"/>
+          <w:sz w:val="24"/>
+          <w:szCs w:val="24"/>
         </w:rPr>
         <w:t>=10</w:t>
       </w:r>
       <w:r>
         <w:rPr>
-          <w:sz w:val="32"/>
-          <w:szCs w:val="32"/>
+          <w:sz w:val="24"/>
+          <w:szCs w:val="24"/>
         </w:rPr>
         <w:t>;</w:t>
       </w:r>
@@ -3187,14 +3110,14 @@
     <w:p>
       <w:pPr>
         <w:rPr>
-          <w:sz w:val="32"/>
-          <w:szCs w:val="32"/>
-        </w:rPr>
-      </w:pPr>
-      <w:r>
-        <w:rPr>
-          <w:sz w:val="32"/>
-          <w:szCs w:val="32"/>
+          <w:sz w:val="24"/>
+          <w:szCs w:val="24"/>
+        </w:rPr>
+      </w:pPr>
+      <w:r>
+        <w:rPr>
+          <w:sz w:val="24"/>
+          <w:szCs w:val="24"/>
         </w:rPr>
         <w:t xml:space="preserve">                                    </w:t>
       </w:r>
@@ -3207,30 +3130,30 @@
           <w:numId w:val="2"/>
         </w:numPr>
         <w:rPr>
-          <w:sz w:val="32"/>
-          <w:szCs w:val="32"/>
-        </w:rPr>
-      </w:pPr>
-      <w:r>
-        <w:rPr>
-          <w:sz w:val="32"/>
-          <w:szCs w:val="32"/>
+          <w:sz w:val="24"/>
+          <w:szCs w:val="24"/>
+        </w:rPr>
+      </w:pPr>
+      <w:r>
+        <w:rPr>
+          <w:sz w:val="24"/>
+          <w:szCs w:val="24"/>
         </w:rPr>
         <w:t xml:space="preserve">A variable never </w:t>
       </w:r>
       <w:proofErr w:type="gramStart"/>
       <w:r>
         <w:rPr>
-          <w:sz w:val="32"/>
-          <w:szCs w:val="32"/>
+          <w:sz w:val="24"/>
+          <w:szCs w:val="24"/>
         </w:rPr>
         <w:t>start</w:t>
       </w:r>
       <w:proofErr w:type="gramEnd"/>
       <w:r>
         <w:rPr>
-          <w:sz w:val="32"/>
-          <w:szCs w:val="32"/>
+          <w:sz w:val="24"/>
+          <w:szCs w:val="24"/>
         </w:rPr>
         <w:t xml:space="preserve"> with underscore</w:t>
       </w:r>
@@ -3238,14 +3161,14 @@
     <w:p>
       <w:pPr>
         <w:rPr>
-          <w:sz w:val="32"/>
-          <w:szCs w:val="32"/>
-        </w:rPr>
-      </w:pPr>
-      <w:r>
-        <w:rPr>
-          <w:sz w:val="32"/>
-          <w:szCs w:val="32"/>
+          <w:sz w:val="24"/>
+          <w:szCs w:val="24"/>
+        </w:rPr>
+      </w:pPr>
+      <w:r>
+        <w:rPr>
+          <w:sz w:val="24"/>
+          <w:szCs w:val="24"/>
         </w:rPr>
         <w:t xml:space="preserve">   </w:t>
       </w:r>
@@ -3253,30 +3176,30 @@
     <w:p>
       <w:pPr>
         <w:rPr>
-          <w:sz w:val="32"/>
-          <w:szCs w:val="32"/>
-        </w:rPr>
-      </w:pPr>
-      <w:r>
-        <w:rPr>
-          <w:sz w:val="32"/>
-          <w:szCs w:val="32"/>
+          <w:sz w:val="24"/>
+          <w:szCs w:val="24"/>
+        </w:rPr>
+      </w:pPr>
+      <w:r>
+        <w:rPr>
+          <w:sz w:val="24"/>
+          <w:szCs w:val="24"/>
         </w:rPr>
         <w:t xml:space="preserve">                                      Var _a=</w:t>
       </w:r>
       <w:proofErr w:type="gramStart"/>
       <w:r>
         <w:rPr>
-          <w:sz w:val="32"/>
-          <w:szCs w:val="32"/>
+          <w:sz w:val="24"/>
+          <w:szCs w:val="24"/>
         </w:rPr>
         <w:t>10;  wrong</w:t>
       </w:r>
       <w:proofErr w:type="gramEnd"/>
       <w:r>
         <w:rPr>
-          <w:sz w:val="32"/>
-          <w:szCs w:val="32"/>
+          <w:sz w:val="24"/>
+          <w:szCs w:val="24"/>
         </w:rPr>
         <w:t xml:space="preserve"> way</w:t>
       </w:r>
@@ -3284,14 +3207,14 @@
     <w:p>
       <w:pPr>
         <w:rPr>
-          <w:sz w:val="32"/>
-          <w:szCs w:val="32"/>
-        </w:rPr>
-      </w:pPr>
-      <w:r>
-        <w:rPr>
-          <w:sz w:val="32"/>
-          <w:szCs w:val="32"/>
+          <w:sz w:val="24"/>
+          <w:szCs w:val="24"/>
+        </w:rPr>
+      </w:pPr>
+      <w:r>
+        <w:rPr>
+          <w:sz w:val="24"/>
+          <w:szCs w:val="24"/>
         </w:rPr>
         <w:t xml:space="preserve">                                      Var a=10;</w:t>
       </w:r>
@@ -3299,8 +3222,8 @@
     <w:p>
       <w:pPr>
         <w:rPr>
-          <w:sz w:val="32"/>
-          <w:szCs w:val="32"/>
+          <w:sz w:val="24"/>
+          <w:szCs w:val="24"/>
         </w:rPr>
       </w:pPr>
     </w:p>
@@ -3312,14 +3235,14 @@
           <w:numId w:val="2"/>
         </w:numPr>
         <w:rPr>
-          <w:sz w:val="32"/>
-          <w:szCs w:val="32"/>
-        </w:rPr>
-      </w:pPr>
-      <w:r>
-        <w:rPr>
-          <w:sz w:val="32"/>
-          <w:szCs w:val="32"/>
+          <w:sz w:val="24"/>
+          <w:szCs w:val="24"/>
+        </w:rPr>
+      </w:pPr>
+      <w:r>
+        <w:rPr>
+          <w:sz w:val="24"/>
+          <w:szCs w:val="24"/>
         </w:rPr>
         <w:t xml:space="preserve">A variable is never start with reserved keywords </w:t>
       </w:r>
@@ -3327,14 +3250,14 @@
     <w:p>
       <w:pPr>
         <w:rPr>
-          <w:sz w:val="32"/>
-          <w:szCs w:val="32"/>
-        </w:rPr>
-      </w:pPr>
-      <w:r>
-        <w:rPr>
-          <w:sz w:val="32"/>
-          <w:szCs w:val="32"/>
+          <w:sz w:val="24"/>
+          <w:szCs w:val="24"/>
+        </w:rPr>
+      </w:pPr>
+      <w:r>
+        <w:rPr>
+          <w:sz w:val="24"/>
+          <w:szCs w:val="24"/>
         </w:rPr>
         <w:t xml:space="preserve"> </w:t>
       </w:r>
@@ -3342,31 +3265,30 @@
     <w:p>
       <w:pPr>
         <w:rPr>
-          <w:sz w:val="32"/>
-          <w:szCs w:val="32"/>
-        </w:rPr>
-      </w:pPr>
-      <w:r>
-        <w:rPr>
-          <w:sz w:val="32"/>
-          <w:szCs w:val="32"/>
-        </w:rPr>
-        <w:lastRenderedPageBreak/>
+          <w:sz w:val="24"/>
+          <w:szCs w:val="24"/>
+        </w:rPr>
+      </w:pPr>
+      <w:r>
+        <w:rPr>
+          <w:sz w:val="24"/>
+          <w:szCs w:val="24"/>
+        </w:rPr>
         <w:t xml:space="preserve">                                     Var if=</w:t>
       </w:r>
       <w:proofErr w:type="gramStart"/>
       <w:r>
         <w:rPr>
-          <w:sz w:val="32"/>
-          <w:szCs w:val="32"/>
+          <w:sz w:val="24"/>
+          <w:szCs w:val="24"/>
         </w:rPr>
         <w:t>10;  /</w:t>
       </w:r>
       <w:proofErr w:type="gramEnd"/>
       <w:r>
         <w:rPr>
-          <w:sz w:val="32"/>
-          <w:szCs w:val="32"/>
+          <w:sz w:val="24"/>
+          <w:szCs w:val="24"/>
         </w:rPr>
         <w:t>/wrong way</w:t>
       </w:r>
@@ -3374,30 +3296,30 @@
     <w:p>
       <w:pPr>
         <w:rPr>
-          <w:sz w:val="32"/>
-          <w:szCs w:val="32"/>
-        </w:rPr>
-      </w:pPr>
-      <w:r>
-        <w:rPr>
-          <w:sz w:val="32"/>
-          <w:szCs w:val="32"/>
+          <w:sz w:val="24"/>
+          <w:szCs w:val="24"/>
+        </w:rPr>
+      </w:pPr>
+      <w:r>
+        <w:rPr>
+          <w:sz w:val="24"/>
+          <w:szCs w:val="24"/>
         </w:rPr>
         <w:t xml:space="preserve">                                  Var name</w:t>
       </w:r>
       <w:proofErr w:type="gramStart"/>
       <w:r>
         <w:rPr>
-          <w:sz w:val="32"/>
-          <w:szCs w:val="32"/>
+          <w:sz w:val="24"/>
+          <w:szCs w:val="24"/>
         </w:rPr>
         <w:t>=”Brijesh</w:t>
       </w:r>
       <w:proofErr w:type="gramEnd"/>
       <w:r>
         <w:rPr>
-          <w:sz w:val="32"/>
-          <w:szCs w:val="32"/>
+          <w:sz w:val="24"/>
+          <w:szCs w:val="24"/>
         </w:rPr>
         <w:t>”;</w:t>
       </w:r>
@@ -3407,16 +3329,16 @@
         <w:rPr>
           <w:b/>
           <w:bCs/>
-          <w:sz w:val="32"/>
-          <w:szCs w:val="32"/>
+          <w:sz w:val="24"/>
+          <w:szCs w:val="24"/>
         </w:rPr>
       </w:pPr>
       <w:r>
         <w:rPr>
           <w:b/>
           <w:bCs/>
-          <w:sz w:val="32"/>
-          <w:szCs w:val="32"/>
+          <w:sz w:val="24"/>
+          <w:szCs w:val="24"/>
         </w:rPr>
         <w:t xml:space="preserve">Difference between </w:t>
       </w:r>
@@ -3425,8 +3347,8 @@
         <w:rPr>
           <w:b/>
           <w:bCs/>
-          <w:sz w:val="32"/>
-          <w:szCs w:val="32"/>
+          <w:sz w:val="24"/>
+          <w:szCs w:val="24"/>
         </w:rPr>
         <w:t>var ,</w:t>
       </w:r>
@@ -3435,8 +3357,8 @@
         <w:rPr>
           <w:b/>
           <w:bCs/>
-          <w:sz w:val="32"/>
-          <w:szCs w:val="32"/>
+          <w:sz w:val="24"/>
+          <w:szCs w:val="24"/>
         </w:rPr>
         <w:t xml:space="preserve"> let and </w:t>
       </w:r>
@@ -3445,8 +3367,8 @@
         <w:rPr>
           <w:b/>
           <w:bCs/>
-          <w:sz w:val="32"/>
-          <w:szCs w:val="32"/>
+          <w:sz w:val="24"/>
+          <w:szCs w:val="24"/>
         </w:rPr>
         <w:t>const</w:t>
       </w:r>
@@ -3455,8 +3377,8 @@
         <w:rPr>
           <w:b/>
           <w:bCs/>
-          <w:sz w:val="32"/>
-          <w:szCs w:val="32"/>
+          <w:sz w:val="24"/>
+          <w:szCs w:val="24"/>
         </w:rPr>
         <w:t xml:space="preserve"> </w:t>
       </w:r>
@@ -3466,24 +3388,24 @@
         <w:rPr>
           <w:b/>
           <w:bCs/>
-          <w:sz w:val="32"/>
-          <w:szCs w:val="32"/>
-        </w:rPr>
-      </w:pPr>
-    </w:p>
-    <w:p>
-      <w:pPr>
-        <w:rPr>
-          <w:sz w:val="32"/>
-          <w:szCs w:val="32"/>
+          <w:sz w:val="24"/>
+          <w:szCs w:val="24"/>
+        </w:rPr>
+      </w:pPr>
+    </w:p>
+    <w:p>
+      <w:pPr>
+        <w:rPr>
+          <w:sz w:val="24"/>
+          <w:szCs w:val="24"/>
         </w:rPr>
       </w:pPr>
       <w:r>
         <w:rPr>
           <w:b/>
           <w:bCs/>
-          <w:sz w:val="32"/>
-          <w:szCs w:val="32"/>
+          <w:sz w:val="24"/>
+          <w:szCs w:val="24"/>
         </w:rPr>
         <w:t xml:space="preserve"> </w:t>
       </w:r>
@@ -3492,8 +3414,8 @@
         <w:rPr>
           <w:b/>
           <w:bCs/>
-          <w:sz w:val="32"/>
-          <w:szCs w:val="32"/>
+          <w:sz w:val="24"/>
+          <w:szCs w:val="24"/>
         </w:rPr>
         <w:t>Var :</w:t>
       </w:r>
@@ -3502,50 +3424,50 @@
         <w:rPr>
           <w:b/>
           <w:bCs/>
-          <w:sz w:val="32"/>
-          <w:szCs w:val="32"/>
+          <w:sz w:val="24"/>
+          <w:szCs w:val="24"/>
         </w:rPr>
         <w:t xml:space="preserve"> </w:t>
       </w:r>
       <w:r>
         <w:rPr>
-          <w:sz w:val="32"/>
-          <w:szCs w:val="32"/>
+          <w:sz w:val="24"/>
+          <w:szCs w:val="24"/>
         </w:rPr>
         <w:t xml:space="preserve">var is access anywhere </w:t>
       </w:r>
       <w:r>
         <w:rPr>
-          <w:sz w:val="32"/>
-          <w:szCs w:val="32"/>
+          <w:sz w:val="24"/>
+          <w:szCs w:val="24"/>
         </w:rPr>
         <w:t>inside</w:t>
       </w:r>
       <w:r>
         <w:rPr>
-          <w:sz w:val="32"/>
-          <w:szCs w:val="32"/>
+          <w:sz w:val="24"/>
+          <w:szCs w:val="24"/>
         </w:rPr>
         <w:t xml:space="preserve"> of scope or outside of sco</w:t>
       </w:r>
       <w:r>
         <w:rPr>
-          <w:sz w:val="32"/>
-          <w:szCs w:val="32"/>
+          <w:sz w:val="24"/>
+          <w:szCs w:val="24"/>
         </w:rPr>
         <w:t>p</w:t>
       </w:r>
       <w:r>
         <w:rPr>
-          <w:sz w:val="32"/>
-          <w:szCs w:val="32"/>
+          <w:sz w:val="24"/>
+          <w:szCs w:val="24"/>
         </w:rPr>
         <w:t>e</w:t>
       </w:r>
       <w:r>
         <w:rPr>
-          <w:sz w:val="32"/>
-          <w:szCs w:val="32"/>
+          <w:sz w:val="24"/>
+          <w:szCs w:val="24"/>
         </w:rPr>
         <w:t>.</w:t>
       </w:r>
@@ -3553,8 +3475,8 @@
     <w:p>
       <w:pPr>
         <w:rPr>
-          <w:sz w:val="32"/>
-          <w:szCs w:val="32"/>
+          <w:sz w:val="24"/>
+          <w:szCs w:val="24"/>
         </w:rPr>
       </w:pPr>
     </w:p>
@@ -3565,15 +3487,15 @@
         <w:rPr>
           <w:rFonts w:ascii="Consolas" w:eastAsia="Times New Roman" w:hAnsi="Consolas" w:cs="Times New Roman"/>
           <w:color w:val="000000"/>
-          <w:sz w:val="21"/>
-          <w:szCs w:val="21"/>
-          <w:lang w:eastAsia="en-IN"/>
-        </w:rPr>
-      </w:pPr>
-      <w:r>
-        <w:rPr>
-          <w:sz w:val="32"/>
-          <w:szCs w:val="32"/>
+          <w:sz w:val="24"/>
+          <w:szCs w:val="24"/>
+          <w:lang w:eastAsia="en-IN"/>
+        </w:rPr>
+      </w:pPr>
+      <w:r>
+        <w:rPr>
+          <w:sz w:val="24"/>
+          <w:szCs w:val="24"/>
         </w:rPr>
         <w:t xml:space="preserve">              </w:t>
       </w:r>
@@ -3581,8 +3503,8 @@
         <w:rPr>
           <w:rFonts w:ascii="Consolas" w:eastAsia="Times New Roman" w:hAnsi="Consolas" w:cs="Times New Roman"/>
           <w:color w:val="800000"/>
-          <w:sz w:val="21"/>
-          <w:szCs w:val="21"/>
+          <w:sz w:val="24"/>
+          <w:szCs w:val="24"/>
           <w:lang w:eastAsia="en-IN"/>
         </w:rPr>
         <w:t>&lt;script&gt;</w:t>
@@ -3595,8 +3517,8 @@
         <w:rPr>
           <w:rFonts w:ascii="Consolas" w:eastAsia="Times New Roman" w:hAnsi="Consolas" w:cs="Times New Roman"/>
           <w:color w:val="000000"/>
-          <w:sz w:val="21"/>
-          <w:szCs w:val="21"/>
+          <w:sz w:val="24"/>
+          <w:szCs w:val="24"/>
           <w:lang w:eastAsia="en-IN"/>
         </w:rPr>
       </w:pPr>
@@ -3608,8 +3530,8 @@
         <w:rPr>
           <w:rFonts w:ascii="Consolas" w:eastAsia="Times New Roman" w:hAnsi="Consolas" w:cs="Times New Roman"/>
           <w:color w:val="000000"/>
-          <w:sz w:val="21"/>
-          <w:szCs w:val="21"/>
+          <w:sz w:val="24"/>
+          <w:szCs w:val="24"/>
           <w:lang w:eastAsia="en-IN"/>
         </w:rPr>
       </w:pPr>
@@ -3617,8 +3539,8 @@
         <w:rPr>
           <w:rFonts w:ascii="Consolas" w:eastAsia="Times New Roman" w:hAnsi="Consolas" w:cs="Times New Roman"/>
           <w:color w:val="008000"/>
-          <w:sz w:val="21"/>
-          <w:szCs w:val="21"/>
+          <w:sz w:val="24"/>
+          <w:szCs w:val="24"/>
           <w:lang w:eastAsia="en-IN"/>
         </w:rPr>
         <w:t>// var a=20;</w:t>
@@ -3631,8 +3553,8 @@
         <w:rPr>
           <w:rFonts w:ascii="Consolas" w:eastAsia="Times New Roman" w:hAnsi="Consolas" w:cs="Times New Roman"/>
           <w:color w:val="000000"/>
-          <w:sz w:val="21"/>
-          <w:szCs w:val="21"/>
+          <w:sz w:val="24"/>
+          <w:szCs w:val="24"/>
           <w:lang w:eastAsia="en-IN"/>
         </w:rPr>
       </w:pPr>
@@ -3640,8 +3562,8 @@
         <w:rPr>
           <w:rFonts w:ascii="Consolas" w:eastAsia="Times New Roman" w:hAnsi="Consolas" w:cs="Times New Roman"/>
           <w:color w:val="008000"/>
-          <w:sz w:val="21"/>
-          <w:szCs w:val="21"/>
+          <w:sz w:val="24"/>
+          <w:szCs w:val="24"/>
           <w:lang w:eastAsia="en-IN"/>
         </w:rPr>
         <w:t>// var b=30;</w:t>
@@ -3654,8 +3576,8 @@
         <w:rPr>
           <w:rFonts w:ascii="Consolas" w:eastAsia="Times New Roman" w:hAnsi="Consolas" w:cs="Times New Roman"/>
           <w:color w:val="000000"/>
-          <w:sz w:val="21"/>
-          <w:szCs w:val="21"/>
+          <w:sz w:val="24"/>
+          <w:szCs w:val="24"/>
           <w:lang w:eastAsia="en-IN"/>
         </w:rPr>
       </w:pPr>
@@ -3663,8 +3585,8 @@
         <w:rPr>
           <w:rFonts w:ascii="Consolas" w:eastAsia="Times New Roman" w:hAnsi="Consolas" w:cs="Times New Roman"/>
           <w:color w:val="008000"/>
-          <w:sz w:val="21"/>
-          <w:szCs w:val="21"/>
+          <w:sz w:val="24"/>
+          <w:szCs w:val="24"/>
           <w:lang w:eastAsia="en-IN"/>
         </w:rPr>
         <w:t>// {</w:t>
@@ -3677,8 +3599,8 @@
         <w:rPr>
           <w:rFonts w:ascii="Consolas" w:eastAsia="Times New Roman" w:hAnsi="Consolas" w:cs="Times New Roman"/>
           <w:color w:val="000000"/>
-          <w:sz w:val="21"/>
-          <w:szCs w:val="21"/>
+          <w:sz w:val="24"/>
+          <w:szCs w:val="24"/>
           <w:lang w:eastAsia="en-IN"/>
         </w:rPr>
       </w:pPr>
@@ -3686,8 +3608,8 @@
         <w:rPr>
           <w:rFonts w:ascii="Consolas" w:eastAsia="Times New Roman" w:hAnsi="Consolas" w:cs="Times New Roman"/>
           <w:color w:val="008000"/>
-          <w:sz w:val="21"/>
-          <w:szCs w:val="21"/>
+          <w:sz w:val="24"/>
+          <w:szCs w:val="24"/>
           <w:lang w:eastAsia="en-IN"/>
         </w:rPr>
         <w:t>//     c=</w:t>
@@ -3697,8 +3619,8 @@
         <w:rPr>
           <w:rFonts w:ascii="Consolas" w:eastAsia="Times New Roman" w:hAnsi="Consolas" w:cs="Times New Roman"/>
           <w:color w:val="008000"/>
-          <w:sz w:val="21"/>
-          <w:szCs w:val="21"/>
+          <w:sz w:val="24"/>
+          <w:szCs w:val="24"/>
           <w:lang w:eastAsia="en-IN"/>
         </w:rPr>
         <w:t>a+b</w:t>
@@ -3708,8 +3630,8 @@
         <w:rPr>
           <w:rFonts w:ascii="Consolas" w:eastAsia="Times New Roman" w:hAnsi="Consolas" w:cs="Times New Roman"/>
           <w:color w:val="008000"/>
-          <w:sz w:val="21"/>
-          <w:szCs w:val="21"/>
+          <w:sz w:val="24"/>
+          <w:szCs w:val="24"/>
           <w:lang w:eastAsia="en-IN"/>
         </w:rPr>
         <w:t>;</w:t>
@@ -3722,8 +3644,8 @@
         <w:rPr>
           <w:rFonts w:ascii="Consolas" w:eastAsia="Times New Roman" w:hAnsi="Consolas" w:cs="Times New Roman"/>
           <w:color w:val="000000"/>
-          <w:sz w:val="21"/>
-          <w:szCs w:val="21"/>
+          <w:sz w:val="24"/>
+          <w:szCs w:val="24"/>
           <w:lang w:eastAsia="en-IN"/>
         </w:rPr>
       </w:pPr>
@@ -3731,8 +3653,8 @@
         <w:rPr>
           <w:rFonts w:ascii="Consolas" w:eastAsia="Times New Roman" w:hAnsi="Consolas" w:cs="Times New Roman"/>
           <w:color w:val="008000"/>
-          <w:sz w:val="21"/>
-          <w:szCs w:val="21"/>
+          <w:sz w:val="24"/>
+          <w:szCs w:val="24"/>
           <w:lang w:eastAsia="en-IN"/>
         </w:rPr>
         <w:t xml:space="preserve">//     </w:t>
@@ -3743,8 +3665,8 @@
         <w:rPr>
           <w:rFonts w:ascii="Consolas" w:eastAsia="Times New Roman" w:hAnsi="Consolas" w:cs="Times New Roman"/>
           <w:color w:val="008000"/>
-          <w:sz w:val="21"/>
-          <w:szCs w:val="21"/>
+          <w:sz w:val="24"/>
+          <w:szCs w:val="24"/>
           <w:lang w:eastAsia="en-IN"/>
         </w:rPr>
         <w:t>document.write</w:t>
@@ -3755,8 +3677,8 @@
         <w:rPr>
           <w:rFonts w:ascii="Consolas" w:eastAsia="Times New Roman" w:hAnsi="Consolas" w:cs="Times New Roman"/>
           <w:color w:val="008000"/>
-          <w:sz w:val="21"/>
-          <w:szCs w:val="21"/>
+          <w:sz w:val="24"/>
+          <w:szCs w:val="24"/>
           <w:lang w:eastAsia="en-IN"/>
         </w:rPr>
         <w:t>("additions of numbers is :",c)</w:t>
@@ -3769,8 +3691,8 @@
         <w:rPr>
           <w:rFonts w:ascii="Consolas" w:eastAsia="Times New Roman" w:hAnsi="Consolas" w:cs="Times New Roman"/>
           <w:color w:val="000000"/>
-          <w:sz w:val="21"/>
-          <w:szCs w:val="21"/>
+          <w:sz w:val="24"/>
+          <w:szCs w:val="24"/>
           <w:lang w:eastAsia="en-IN"/>
         </w:rPr>
       </w:pPr>
@@ -3778,8 +3700,8 @@
         <w:rPr>
           <w:rFonts w:ascii="Consolas" w:eastAsia="Times New Roman" w:hAnsi="Consolas" w:cs="Times New Roman"/>
           <w:color w:val="008000"/>
-          <w:sz w:val="21"/>
-          <w:szCs w:val="21"/>
+          <w:sz w:val="24"/>
+          <w:szCs w:val="24"/>
           <w:lang w:eastAsia="en-IN"/>
         </w:rPr>
         <w:t>// }</w:t>
@@ -3792,8 +3714,8 @@
         <w:rPr>
           <w:rFonts w:ascii="Consolas" w:eastAsia="Times New Roman" w:hAnsi="Consolas" w:cs="Times New Roman"/>
           <w:color w:val="000000"/>
-          <w:sz w:val="21"/>
-          <w:szCs w:val="21"/>
+          <w:sz w:val="24"/>
+          <w:szCs w:val="24"/>
           <w:lang w:eastAsia="en-IN"/>
         </w:rPr>
       </w:pPr>
@@ -3805,8 +3727,8 @@
         <w:rPr>
           <w:rFonts w:ascii="Consolas" w:eastAsia="Times New Roman" w:hAnsi="Consolas" w:cs="Times New Roman"/>
           <w:color w:val="000000"/>
-          <w:sz w:val="21"/>
-          <w:szCs w:val="21"/>
+          <w:sz w:val="24"/>
+          <w:szCs w:val="24"/>
           <w:lang w:eastAsia="en-IN"/>
         </w:rPr>
       </w:pPr>
@@ -3814,8 +3736,8 @@
         <w:rPr>
           <w:rFonts w:ascii="Consolas" w:eastAsia="Times New Roman" w:hAnsi="Consolas" w:cs="Times New Roman"/>
           <w:color w:val="0000FF"/>
-          <w:sz w:val="21"/>
-          <w:szCs w:val="21"/>
+          <w:sz w:val="24"/>
+          <w:szCs w:val="24"/>
           <w:lang w:eastAsia="en-IN"/>
         </w:rPr>
         <w:t>var</w:t>
@@ -3824,8 +3746,8 @@
         <w:rPr>
           <w:rFonts w:ascii="Consolas" w:eastAsia="Times New Roman" w:hAnsi="Consolas" w:cs="Times New Roman"/>
           <w:color w:val="000000"/>
-          <w:sz w:val="21"/>
-          <w:szCs w:val="21"/>
+          <w:sz w:val="24"/>
+          <w:szCs w:val="24"/>
           <w:lang w:eastAsia="en-IN"/>
         </w:rPr>
         <w:t xml:space="preserve"> a=</w:t>
@@ -3834,8 +3756,8 @@
         <w:rPr>
           <w:rFonts w:ascii="Consolas" w:eastAsia="Times New Roman" w:hAnsi="Consolas" w:cs="Times New Roman"/>
           <w:color w:val="098658"/>
-          <w:sz w:val="21"/>
-          <w:szCs w:val="21"/>
+          <w:sz w:val="24"/>
+          <w:szCs w:val="24"/>
           <w:lang w:eastAsia="en-IN"/>
         </w:rPr>
         <w:t>20</w:t>
@@ -3844,8 +3766,8 @@
         <w:rPr>
           <w:rFonts w:ascii="Consolas" w:eastAsia="Times New Roman" w:hAnsi="Consolas" w:cs="Times New Roman"/>
           <w:color w:val="000000"/>
-          <w:sz w:val="21"/>
-          <w:szCs w:val="21"/>
+          <w:sz w:val="24"/>
+          <w:szCs w:val="24"/>
           <w:lang w:eastAsia="en-IN"/>
         </w:rPr>
         <w:t>;</w:t>
@@ -3858,8 +3780,8 @@
         <w:rPr>
           <w:rFonts w:ascii="Consolas" w:eastAsia="Times New Roman" w:hAnsi="Consolas" w:cs="Times New Roman"/>
           <w:color w:val="000000"/>
-          <w:sz w:val="21"/>
-          <w:szCs w:val="21"/>
+          <w:sz w:val="24"/>
+          <w:szCs w:val="24"/>
           <w:lang w:eastAsia="en-IN"/>
         </w:rPr>
       </w:pPr>
@@ -3867,8 +3789,8 @@
         <w:rPr>
           <w:rFonts w:ascii="Consolas" w:eastAsia="Times New Roman" w:hAnsi="Consolas" w:cs="Times New Roman"/>
           <w:color w:val="0000FF"/>
-          <w:sz w:val="21"/>
-          <w:szCs w:val="21"/>
+          <w:sz w:val="24"/>
+          <w:szCs w:val="24"/>
           <w:lang w:eastAsia="en-IN"/>
         </w:rPr>
         <w:t>var</w:t>
@@ -3877,8 +3799,8 @@
         <w:rPr>
           <w:rFonts w:ascii="Consolas" w:eastAsia="Times New Roman" w:hAnsi="Consolas" w:cs="Times New Roman"/>
           <w:color w:val="000000"/>
-          <w:sz w:val="21"/>
-          <w:szCs w:val="21"/>
+          <w:sz w:val="24"/>
+          <w:szCs w:val="24"/>
           <w:lang w:eastAsia="en-IN"/>
         </w:rPr>
         <w:t xml:space="preserve"> b=</w:t>
@@ -3887,8 +3809,8 @@
         <w:rPr>
           <w:rFonts w:ascii="Consolas" w:eastAsia="Times New Roman" w:hAnsi="Consolas" w:cs="Times New Roman"/>
           <w:color w:val="098658"/>
-          <w:sz w:val="21"/>
-          <w:szCs w:val="21"/>
+          <w:sz w:val="24"/>
+          <w:szCs w:val="24"/>
           <w:lang w:eastAsia="en-IN"/>
         </w:rPr>
         <w:t>30</w:t>
@@ -3897,8 +3819,8 @@
         <w:rPr>
           <w:rFonts w:ascii="Consolas" w:eastAsia="Times New Roman" w:hAnsi="Consolas" w:cs="Times New Roman"/>
           <w:color w:val="000000"/>
-          <w:sz w:val="21"/>
-          <w:szCs w:val="21"/>
+          <w:sz w:val="24"/>
+          <w:szCs w:val="24"/>
           <w:lang w:eastAsia="en-IN"/>
         </w:rPr>
         <w:t>;</w:t>
@@ -3911,17 +3833,17 @@
         <w:rPr>
           <w:rFonts w:ascii="Consolas" w:eastAsia="Times New Roman" w:hAnsi="Consolas" w:cs="Times New Roman"/>
           <w:color w:val="000000"/>
-          <w:sz w:val="21"/>
-          <w:szCs w:val="21"/>
-          <w:lang w:eastAsia="en-IN"/>
-        </w:rPr>
-      </w:pPr>
-      <w:r>
-        <w:rPr>
-          <w:rFonts w:ascii="Consolas" w:eastAsia="Times New Roman" w:hAnsi="Consolas" w:cs="Times New Roman"/>
-          <w:color w:val="000000"/>
-          <w:sz w:val="21"/>
-          <w:szCs w:val="21"/>
+          <w:sz w:val="24"/>
+          <w:szCs w:val="24"/>
+          <w:lang w:eastAsia="en-IN"/>
+        </w:rPr>
+      </w:pPr>
+      <w:r>
+        <w:rPr>
+          <w:rFonts w:ascii="Consolas" w:eastAsia="Times New Roman" w:hAnsi="Consolas" w:cs="Times New Roman"/>
+          <w:color w:val="000000"/>
+          <w:sz w:val="24"/>
+          <w:szCs w:val="24"/>
           <w:lang w:eastAsia="en-IN"/>
         </w:rPr>
         <w:t>{</w:t>
@@ -3934,17 +3856,17 @@
         <w:rPr>
           <w:rFonts w:ascii="Consolas" w:eastAsia="Times New Roman" w:hAnsi="Consolas" w:cs="Times New Roman"/>
           <w:color w:val="000000"/>
-          <w:sz w:val="21"/>
-          <w:szCs w:val="21"/>
-          <w:lang w:eastAsia="en-IN"/>
-        </w:rPr>
-      </w:pPr>
-      <w:r>
-        <w:rPr>
-          <w:rFonts w:ascii="Consolas" w:eastAsia="Times New Roman" w:hAnsi="Consolas" w:cs="Times New Roman"/>
-          <w:color w:val="000000"/>
-          <w:sz w:val="21"/>
-          <w:szCs w:val="21"/>
+          <w:sz w:val="24"/>
+          <w:szCs w:val="24"/>
+          <w:lang w:eastAsia="en-IN"/>
+        </w:rPr>
+      </w:pPr>
+      <w:r>
+        <w:rPr>
+          <w:rFonts w:ascii="Consolas" w:eastAsia="Times New Roman" w:hAnsi="Consolas" w:cs="Times New Roman"/>
+          <w:color w:val="000000"/>
+          <w:sz w:val="24"/>
+          <w:szCs w:val="24"/>
           <w:lang w:eastAsia="en-IN"/>
         </w:rPr>
         <w:t>    c=</w:t>
@@ -3954,8 +3876,8 @@
         <w:rPr>
           <w:rFonts w:ascii="Consolas" w:eastAsia="Times New Roman" w:hAnsi="Consolas" w:cs="Times New Roman"/>
           <w:color w:val="000000"/>
-          <w:sz w:val="21"/>
-          <w:szCs w:val="21"/>
+          <w:sz w:val="24"/>
+          <w:szCs w:val="24"/>
           <w:lang w:eastAsia="en-IN"/>
         </w:rPr>
         <w:t>a+b</w:t>
@@ -3965,8 +3887,8 @@
         <w:rPr>
           <w:rFonts w:ascii="Consolas" w:eastAsia="Times New Roman" w:hAnsi="Consolas" w:cs="Times New Roman"/>
           <w:color w:val="000000"/>
-          <w:sz w:val="21"/>
-          <w:szCs w:val="21"/>
+          <w:sz w:val="24"/>
+          <w:szCs w:val="24"/>
           <w:lang w:eastAsia="en-IN"/>
         </w:rPr>
         <w:t>;</w:t>
@@ -3979,17 +3901,17 @@
         <w:rPr>
           <w:rFonts w:ascii="Consolas" w:eastAsia="Times New Roman" w:hAnsi="Consolas" w:cs="Times New Roman"/>
           <w:color w:val="000000"/>
-          <w:sz w:val="21"/>
-          <w:szCs w:val="21"/>
-          <w:lang w:eastAsia="en-IN"/>
-        </w:rPr>
-      </w:pPr>
-      <w:r>
-        <w:rPr>
-          <w:rFonts w:ascii="Consolas" w:eastAsia="Times New Roman" w:hAnsi="Consolas" w:cs="Times New Roman"/>
-          <w:color w:val="000000"/>
-          <w:sz w:val="21"/>
-          <w:szCs w:val="21"/>
+          <w:sz w:val="24"/>
+          <w:szCs w:val="24"/>
+          <w:lang w:eastAsia="en-IN"/>
+        </w:rPr>
+      </w:pPr>
+      <w:r>
+        <w:rPr>
+          <w:rFonts w:ascii="Consolas" w:eastAsia="Times New Roman" w:hAnsi="Consolas" w:cs="Times New Roman"/>
+          <w:color w:val="000000"/>
+          <w:sz w:val="24"/>
+          <w:szCs w:val="24"/>
           <w:lang w:eastAsia="en-IN"/>
         </w:rPr>
         <w:t> </w:t>
@@ -4002,17 +3924,17 @@
         <w:rPr>
           <w:rFonts w:ascii="Consolas" w:eastAsia="Times New Roman" w:hAnsi="Consolas" w:cs="Times New Roman"/>
           <w:color w:val="000000"/>
-          <w:sz w:val="21"/>
-          <w:szCs w:val="21"/>
-          <w:lang w:eastAsia="en-IN"/>
-        </w:rPr>
-      </w:pPr>
-      <w:r>
-        <w:rPr>
-          <w:rFonts w:ascii="Consolas" w:eastAsia="Times New Roman" w:hAnsi="Consolas" w:cs="Times New Roman"/>
-          <w:color w:val="000000"/>
-          <w:sz w:val="21"/>
-          <w:szCs w:val="21"/>
+          <w:sz w:val="24"/>
+          <w:szCs w:val="24"/>
+          <w:lang w:eastAsia="en-IN"/>
+        </w:rPr>
+      </w:pPr>
+      <w:r>
+        <w:rPr>
+          <w:rFonts w:ascii="Consolas" w:eastAsia="Times New Roman" w:hAnsi="Consolas" w:cs="Times New Roman"/>
+          <w:color w:val="000000"/>
+          <w:sz w:val="24"/>
+          <w:szCs w:val="24"/>
           <w:lang w:eastAsia="en-IN"/>
         </w:rPr>
         <w:t>}</w:t>
@@ -4025,8 +3947,8 @@
         <w:rPr>
           <w:rFonts w:ascii="Consolas" w:eastAsia="Times New Roman" w:hAnsi="Consolas" w:cs="Times New Roman"/>
           <w:color w:val="000000"/>
-          <w:sz w:val="21"/>
-          <w:szCs w:val="21"/>
+          <w:sz w:val="24"/>
+          <w:szCs w:val="24"/>
           <w:lang w:eastAsia="en-IN"/>
         </w:rPr>
       </w:pPr>
@@ -4036,8 +3958,8 @@
         <w:rPr>
           <w:rFonts w:ascii="Consolas" w:eastAsia="Times New Roman" w:hAnsi="Consolas" w:cs="Times New Roman"/>
           <w:color w:val="000000"/>
-          <w:sz w:val="21"/>
-          <w:szCs w:val="21"/>
+          <w:sz w:val="24"/>
+          <w:szCs w:val="24"/>
           <w:lang w:eastAsia="en-IN"/>
         </w:rPr>
         <w:t>document.write</w:t>
@@ -4048,8 +3970,8 @@
         <w:rPr>
           <w:rFonts w:ascii="Consolas" w:eastAsia="Times New Roman" w:hAnsi="Consolas" w:cs="Times New Roman"/>
           <w:color w:val="000000"/>
-          <w:sz w:val="21"/>
-          <w:szCs w:val="21"/>
+          <w:sz w:val="24"/>
+          <w:szCs w:val="24"/>
           <w:lang w:eastAsia="en-IN"/>
         </w:rPr>
         <w:t>(</w:t>
@@ -4058,8 +3980,8 @@
         <w:rPr>
           <w:rFonts w:ascii="Consolas" w:eastAsia="Times New Roman" w:hAnsi="Consolas" w:cs="Times New Roman"/>
           <w:color w:val="A31515"/>
-          <w:sz w:val="21"/>
-          <w:szCs w:val="21"/>
+          <w:sz w:val="24"/>
+          <w:szCs w:val="24"/>
           <w:lang w:eastAsia="en-IN"/>
         </w:rPr>
         <w:t>"additions of numbers is :"</w:t>
@@ -4068,8 +3990,8 @@
         <w:rPr>
           <w:rFonts w:ascii="Consolas" w:eastAsia="Times New Roman" w:hAnsi="Consolas" w:cs="Times New Roman"/>
           <w:color w:val="000000"/>
-          <w:sz w:val="21"/>
-          <w:szCs w:val="21"/>
+          <w:sz w:val="24"/>
+          <w:szCs w:val="24"/>
           <w:lang w:eastAsia="en-IN"/>
         </w:rPr>
         <w:t>,c)</w:t>
@@ -4082,8 +4004,8 @@
         <w:rPr>
           <w:rFonts w:ascii="Consolas" w:eastAsia="Times New Roman" w:hAnsi="Consolas" w:cs="Times New Roman"/>
           <w:color w:val="000000"/>
-          <w:sz w:val="21"/>
-          <w:szCs w:val="21"/>
+          <w:sz w:val="24"/>
+          <w:szCs w:val="24"/>
           <w:lang w:eastAsia="en-IN"/>
         </w:rPr>
       </w:pPr>
@@ -4095,8 +4017,8 @@
         <w:rPr>
           <w:rFonts w:ascii="Consolas" w:eastAsia="Times New Roman" w:hAnsi="Consolas" w:cs="Times New Roman"/>
           <w:color w:val="000000"/>
-          <w:sz w:val="21"/>
-          <w:szCs w:val="21"/>
+          <w:sz w:val="24"/>
+          <w:szCs w:val="24"/>
           <w:lang w:eastAsia="en-IN"/>
         </w:rPr>
       </w:pPr>
@@ -4104,8 +4026,8 @@
         <w:rPr>
           <w:rFonts w:ascii="Consolas" w:eastAsia="Times New Roman" w:hAnsi="Consolas" w:cs="Times New Roman"/>
           <w:color w:val="800000"/>
-          <w:sz w:val="21"/>
-          <w:szCs w:val="21"/>
+          <w:sz w:val="24"/>
+          <w:szCs w:val="24"/>
           <w:lang w:eastAsia="en-IN"/>
         </w:rPr>
         <w:t>&lt;/script&gt;</w:t>
@@ -4114,8 +4036,8 @@
     <w:p>
       <w:pPr>
         <w:rPr>
-          <w:sz w:val="32"/>
-          <w:szCs w:val="32"/>
+          <w:sz w:val="24"/>
+          <w:szCs w:val="24"/>
         </w:rPr>
       </w:pPr>
     </w:p>
@@ -4124,16 +4046,16 @@
         <w:rPr>
           <w:b/>
           <w:bCs/>
-          <w:sz w:val="32"/>
-          <w:szCs w:val="32"/>
-        </w:rPr>
-      </w:pPr>
-    </w:p>
-    <w:p>
-      <w:pPr>
-        <w:rPr>
-          <w:sz w:val="32"/>
-          <w:szCs w:val="32"/>
+          <w:sz w:val="24"/>
+          <w:szCs w:val="24"/>
+        </w:rPr>
+      </w:pPr>
+    </w:p>
+    <w:p>
+      <w:pPr>
+        <w:rPr>
+          <w:sz w:val="24"/>
+          <w:szCs w:val="24"/>
         </w:rPr>
       </w:pPr>
       <w:proofErr w:type="gramStart"/>
@@ -4141,8 +4063,8 @@
         <w:rPr>
           <w:b/>
           <w:bCs/>
-          <w:sz w:val="32"/>
-          <w:szCs w:val="32"/>
+          <w:sz w:val="24"/>
+          <w:szCs w:val="24"/>
         </w:rPr>
         <w:t>Let :</w:t>
       </w:r>
@@ -4151,22 +4073,22 @@
         <w:rPr>
           <w:b/>
           <w:bCs/>
-          <w:sz w:val="32"/>
-          <w:szCs w:val="32"/>
+          <w:sz w:val="24"/>
+          <w:szCs w:val="24"/>
         </w:rPr>
         <w:t xml:space="preserve"> </w:t>
       </w:r>
       <w:r>
         <w:rPr>
-          <w:sz w:val="32"/>
-          <w:szCs w:val="32"/>
+          <w:sz w:val="24"/>
+          <w:szCs w:val="24"/>
         </w:rPr>
         <w:t xml:space="preserve">let is used inside of scope we can’t access  outside of scope if we take variables with </w:t>
       </w:r>
       <w:r>
         <w:rPr>
-          <w:sz w:val="32"/>
-          <w:szCs w:val="32"/>
+          <w:sz w:val="24"/>
+          <w:szCs w:val="24"/>
         </w:rPr>
         <w:t>let.</w:t>
       </w:r>
@@ -4174,22 +4096,22 @@
     <w:p>
       <w:pPr>
         <w:rPr>
-          <w:sz w:val="32"/>
-          <w:szCs w:val="32"/>
-        </w:rPr>
-      </w:pPr>
-    </w:p>
-    <w:p>
-      <w:pPr>
-        <w:rPr>
-          <w:sz w:val="32"/>
-          <w:szCs w:val="32"/>
-        </w:rPr>
-      </w:pPr>
-      <w:r>
-        <w:rPr>
-          <w:sz w:val="32"/>
-          <w:szCs w:val="32"/>
+          <w:sz w:val="24"/>
+          <w:szCs w:val="24"/>
+        </w:rPr>
+      </w:pPr>
+    </w:p>
+    <w:p>
+      <w:pPr>
+        <w:rPr>
+          <w:sz w:val="24"/>
+          <w:szCs w:val="24"/>
+        </w:rPr>
+      </w:pPr>
+      <w:r>
+        <w:rPr>
+          <w:sz w:val="24"/>
+          <w:szCs w:val="24"/>
         </w:rPr>
         <w:t xml:space="preserve">          </w:t>
       </w:r>
@@ -4199,54 +4121,53 @@
         <w:rPr>
           <w:b/>
           <w:bCs/>
-          <w:sz w:val="32"/>
-          <w:szCs w:val="32"/>
-        </w:rPr>
-      </w:pPr>
-    </w:p>
-    <w:p>
-      <w:pPr>
-        <w:rPr>
-          <w:sz w:val="32"/>
-          <w:szCs w:val="32"/>
-        </w:rPr>
-      </w:pPr>
-    </w:p>
-    <w:p>
-      <w:pPr>
-        <w:rPr>
-          <w:sz w:val="32"/>
-          <w:szCs w:val="32"/>
-        </w:rPr>
-      </w:pPr>
-    </w:p>
-    <w:p>
-      <w:pPr>
-        <w:rPr>
-          <w:sz w:val="32"/>
-          <w:szCs w:val="32"/>
-        </w:rPr>
-      </w:pPr>
-      <w:r>
-        <w:rPr>
-          <w:sz w:val="32"/>
-          <w:szCs w:val="32"/>
-        </w:rPr>
-        <w:lastRenderedPageBreak/>
+          <w:sz w:val="24"/>
+          <w:szCs w:val="24"/>
+        </w:rPr>
+      </w:pPr>
+    </w:p>
+    <w:p>
+      <w:pPr>
+        <w:rPr>
+          <w:sz w:val="24"/>
+          <w:szCs w:val="24"/>
+        </w:rPr>
+      </w:pPr>
+    </w:p>
+    <w:p>
+      <w:pPr>
+        <w:rPr>
+          <w:sz w:val="24"/>
+          <w:szCs w:val="24"/>
+        </w:rPr>
+      </w:pPr>
+    </w:p>
+    <w:p>
+      <w:pPr>
+        <w:rPr>
+          <w:sz w:val="24"/>
+          <w:szCs w:val="24"/>
+        </w:rPr>
+      </w:pPr>
+      <w:r>
+        <w:rPr>
+          <w:sz w:val="24"/>
+          <w:szCs w:val="24"/>
+        </w:rPr>
         <w:t xml:space="preserve">                                        </w:t>
       </w:r>
     </w:p>
     <w:p>
       <w:pPr>
         <w:rPr>
-          <w:sz w:val="32"/>
-          <w:szCs w:val="32"/>
-        </w:rPr>
-      </w:pPr>
-      <w:r>
-        <w:rPr>
-          <w:sz w:val="32"/>
-          <w:szCs w:val="32"/>
+          <w:sz w:val="24"/>
+          <w:szCs w:val="24"/>
+        </w:rPr>
+      </w:pPr>
+      <w:r>
+        <w:rPr>
+          <w:sz w:val="24"/>
+          <w:szCs w:val="24"/>
         </w:rPr>
         <w:t xml:space="preserve">     </w:t>
       </w:r>
@@ -4254,8 +4175,8 @@
     <w:p>
       <w:pPr>
         <w:rPr>
-          <w:sz w:val="32"/>
-          <w:szCs w:val="32"/>
+          <w:sz w:val="24"/>
+          <w:szCs w:val="24"/>
         </w:rPr>
       </w:pPr>
     </w:p>
@@ -4264,8 +4185,8 @@
         <w:rPr>
           <w:b/>
           <w:bCs/>
-          <w:sz w:val="32"/>
-          <w:szCs w:val="32"/>
+          <w:sz w:val="24"/>
+          <w:szCs w:val="24"/>
         </w:rPr>
       </w:pPr>
     </w:p>
@@ -4274,16 +4195,16 @@
         <w:rPr>
           <w:b/>
           <w:bCs/>
-          <w:sz w:val="32"/>
-          <w:szCs w:val="32"/>
+          <w:sz w:val="24"/>
+          <w:szCs w:val="24"/>
         </w:rPr>
       </w:pPr>
       <w:r>
         <w:rPr>
           <w:b/>
           <w:bCs/>
-          <w:sz w:val="32"/>
-          <w:szCs w:val="32"/>
+          <w:sz w:val="24"/>
+          <w:szCs w:val="24"/>
         </w:rPr>
         <w:t xml:space="preserve">      </w:t>
       </w:r>
@@ -4291,8 +4212,8 @@
     <w:p>
       <w:pPr>
         <w:rPr>
-          <w:sz w:val="32"/>
-          <w:szCs w:val="32"/>
+          <w:sz w:val="24"/>
+          <w:szCs w:val="24"/>
         </w:rPr>
       </w:pPr>
     </w:p>
